--- a/User Guide Tcard Operation.docx
+++ b/User Guide Tcard Operation.docx
@@ -12,8 +12,171 @@
       <w:r>
         <w:t>card Operation</w:t>
       </w:r>
-    </w:p>
-    <w:p>
+      <w:r>
+        <w:t xml:space="preserve"> 1/29/2019</w:t>
+      </w:r>
+    </w:p>
+    <w:p>
+      <w:r>
+        <w:t xml:space="preserve">The functions provided by the </w:t>
+      </w:r>
+      <w:proofErr w:type="spellStart"/>
+      <w:r>
+        <w:t>Tcard</w:t>
+      </w:r>
+      <w:proofErr w:type="spellEnd"/>
+      <w:r>
+        <w:t xml:space="preserve"> system include:</w:t>
+      </w:r>
+    </w:p>
+    <w:p>
+      <w:pPr>
+        <w:pStyle w:val="ListParagraph"/>
+        <w:numPr>
+          <w:ilvl w:val="0"/>
+          <w:numId w:val="3"/>
+        </w:numPr>
+      </w:pPr>
+      <w:r>
+        <w:t>Entry of team members to a search</w:t>
+      </w:r>
+    </w:p>
+    <w:p>
+      <w:pPr>
+        <w:pStyle w:val="ListParagraph"/>
+        <w:numPr>
+          <w:ilvl w:val="0"/>
+          <w:numId w:val="3"/>
+        </w:numPr>
+      </w:pPr>
+      <w:r>
+        <w:t>Disposition of members to Overhead positions or Team</w:t>
+      </w:r>
+    </w:p>
+    <w:p>
+      <w:pPr>
+        <w:pStyle w:val="ListParagraph"/>
+        <w:numPr>
+          <w:ilvl w:val="0"/>
+          <w:numId w:val="3"/>
+        </w:numPr>
+      </w:pPr>
+      <w:r>
+        <w:t>Setting of team type and location</w:t>
+      </w:r>
+    </w:p>
+    <w:p>
+      <w:pPr>
+        <w:pStyle w:val="ListParagraph"/>
+        <w:numPr>
+          <w:ilvl w:val="0"/>
+          <w:numId w:val="3"/>
+        </w:numPr>
+      </w:pPr>
+      <w:r>
+        <w:t>Creation of Groups based on type of searcher</w:t>
+      </w:r>
+    </w:p>
+    <w:p>
+      <w:pPr>
+        <w:pStyle w:val="ListParagraph"/>
+        <w:numPr>
+          <w:ilvl w:val="0"/>
+          <w:numId w:val="3"/>
+        </w:numPr>
+      </w:pPr>
+      <w:r>
+        <w:t>Movement of searchers between teams and back to unassigned</w:t>
+      </w:r>
+    </w:p>
+    <w:p>
+      <w:pPr>
+        <w:pStyle w:val="ListParagraph"/>
+        <w:numPr>
+          <w:ilvl w:val="0"/>
+          <w:numId w:val="3"/>
+        </w:numPr>
+      </w:pPr>
+      <w:r>
+        <w:t>Movement of an intact team to unassigned</w:t>
+      </w:r>
+    </w:p>
+    <w:p>
+      <w:pPr>
+        <w:pStyle w:val="ListParagraph"/>
+        <w:numPr>
+          <w:ilvl w:val="0"/>
+          <w:numId w:val="3"/>
+        </w:numPr>
+      </w:pPr>
+      <w:r>
+        <w:t>Combining teams together</w:t>
+      </w:r>
+    </w:p>
+    <w:p>
+      <w:pPr>
+        <w:pStyle w:val="ListParagraph"/>
+        <w:numPr>
+          <w:ilvl w:val="0"/>
+          <w:numId w:val="3"/>
+        </w:numPr>
+      </w:pPr>
+      <w:r>
+        <w:t>Changing attributes of a team</w:t>
+      </w:r>
+    </w:p>
+    <w:p>
+      <w:pPr>
+        <w:pStyle w:val="ListParagraph"/>
+        <w:numPr>
+          <w:ilvl w:val="0"/>
+          <w:numId w:val="3"/>
+        </w:numPr>
+      </w:pPr>
+      <w:r>
+        <w:t>Finding/highlighting a searcher or all searcher from an agency</w:t>
+      </w:r>
+    </w:p>
+    <w:p>
+      <w:pPr>
+        <w:pStyle w:val="ListParagraph"/>
+        <w:numPr>
+          <w:ilvl w:val="0"/>
+          <w:numId w:val="3"/>
+        </w:numPr>
+      </w:pPr>
+      <w:r>
+        <w:t>Removing a searcher from the search</w:t>
+      </w:r>
+    </w:p>
+    <w:p>
+      <w:pPr>
+        <w:pStyle w:val="ListParagraph"/>
+        <w:numPr>
+          <w:ilvl w:val="0"/>
+          <w:numId w:val="3"/>
+        </w:numPr>
+      </w:pPr>
+      <w:r>
+        <w:t>Redundant saving of the state of the system after each change</w:t>
+      </w:r>
+    </w:p>
+    <w:p>
+      <w:pPr>
+        <w:pStyle w:val="ListParagraph"/>
+        <w:numPr>
+          <w:ilvl w:val="0"/>
+          <w:numId w:val="3"/>
+        </w:numPr>
+      </w:pPr>
+      <w:r>
+        <w:t>Outputting of Team lists that can be used to populate Team assignment forms</w:t>
+      </w:r>
+    </w:p>
+    <w:p>
+      <w:pPr>
+        <w:ind w:left="360"/>
+      </w:pPr>
       <w:r>
         <w:t>The T card screen has seven</w:t>
       </w:r>
@@ -247,6 +410,7 @@
     </w:p>
     <w:p>
       <w:r>
+        <w:lastRenderedPageBreak/>
         <w:t xml:space="preserve">To REMOVE a searcher, the ID and optional agency is entered as above and the REMOVE button pushed.  The searcher must be in the </w:t>
       </w:r>
       <w:proofErr w:type="gramStart"/>
@@ -260,27 +424,70 @@
     </w:p>
     <w:p>
       <w:r>
-        <w:t>In the background, a copy of the entire state of the T</w:t>
+        <w:t>In the background,</w:t>
+      </w:r>
+      <w:r>
+        <w:t xml:space="preserve"> </w:t>
+      </w:r>
+      <w:r>
+        <w:t xml:space="preserve">in the </w:t>
+      </w:r>
+      <w:r>
+        <w:t xml:space="preserve">same </w:t>
+      </w:r>
+      <w:r>
+        <w:t xml:space="preserve">execution </w:t>
+      </w:r>
+      <w:r>
+        <w:t>thread,</w:t>
+      </w:r>
+      <w:r>
+        <w:t xml:space="preserve"> a copy of the entire state of the T</w:t>
       </w:r>
       <w:r>
         <w:t>-</w:t>
       </w:r>
       <w:r>
-        <w:t>card system is regularly output to a time stamped file in the DATA</w:t>
+        <w:t>car</w:t>
+      </w:r>
+      <w:r>
+        <w:t xml:space="preserve">d system is regularly output </w:t>
+      </w:r>
+      <w:r>
+        <w:t>alternatively to</w:t>
+      </w:r>
+      <w:r>
+        <w:t xml:space="preserve"> DATA</w:t>
       </w:r>
       <w:r>
         <w:t>\</w:t>
       </w:r>
       <w:proofErr w:type="spellStart"/>
       <w:r>
-        <w:t>saveSEARCHER</w:t>
+        <w:t>saveA</w:t>
       </w:r>
       <w:proofErr w:type="spellEnd"/>
       <w:r>
-        <w:t>&lt;date-time&gt;</w:t>
-      </w:r>
-      <w:r>
-        <w:t xml:space="preserve"> directory.</w:t>
+        <w:t xml:space="preserve"> or DATA\</w:t>
+      </w:r>
+      <w:proofErr w:type="spellStart"/>
+      <w:r>
+        <w:t>saveB</w:t>
+      </w:r>
+      <w:proofErr w:type="spellEnd"/>
+      <w:r>
+        <w:t>.</w:t>
+      </w:r>
+      <w:r>
+        <w:t xml:space="preserve">  The format for the save files is </w:t>
+      </w:r>
+      <w:proofErr w:type="spellStart"/>
+      <w:r>
+        <w:t>json</w:t>
+      </w:r>
+      <w:proofErr w:type="spellEnd"/>
+      <w:r>
+        <w:t>.  Also, as a separate thread, a background copy saves the latest file set to another directory, potentially on another system.  This provides redundancy and robustness in the case of a system failure.</w:t>
       </w:r>
     </w:p>
     <w:p>
@@ -294,96 +501,126 @@
       </w:r>
       <w:r>
         <w:t>a Team header</w:t>
+      </w:r>
+      <w:r>
+        <w:t xml:space="preserve"> (</w:t>
+      </w:r>
+      <w:proofErr w:type="spellStart"/>
+      <w:r>
+        <w:t>eg</w:t>
+      </w:r>
+      <w:proofErr w:type="spellEnd"/>
+      <w:r>
+        <w:t xml:space="preserve">. </w:t>
+      </w:r>
+      <w:proofErr w:type="gramStart"/>
+      <w:r>
+        <w:t xml:space="preserve">Planning or Team 4) or to </w:t>
+      </w:r>
+      <w:r>
+        <w:t xml:space="preserve">an </w:t>
+      </w:r>
+      <w:r>
+        <w:t>existing placed</w:t>
+      </w:r>
+      <w:r>
+        <w:t xml:space="preserve"> searcher</w:t>
+      </w:r>
+      <w:r>
+        <w:t>.</w:t>
+      </w:r>
+      <w:proofErr w:type="gramEnd"/>
+      <w:r>
+        <w:t xml:space="preserve">  The position in a team can be changed by moving a searcher onto the desired position; moving to the team header puts the searcher at the first position.</w:t>
+      </w:r>
+      <w:r>
+        <w:t xml:space="preserve">  To give a searcher a group type other than ground, move that searcher to the Group header or a searcher under that header. </w:t>
+      </w:r>
+    </w:p>
+    <w:p>
+      <w:r>
+        <w:t>Pressing the LIST button creates a report, teams.txt, which lists each team with its members.  This report can be opened and the searchers from a team can be copied to the Team assignment form.</w:t>
       </w:r>
       <w:bookmarkStart w:id="0" w:name="_GoBack"/>
       <w:bookmarkEnd w:id="0"/>
-      <w:r>
-        <w:t xml:space="preserve"> (</w:t>
-      </w:r>
-      <w:proofErr w:type="spellStart"/>
-      <w:r>
-        <w:t>eg</w:t>
-      </w:r>
-      <w:proofErr w:type="spellEnd"/>
-      <w:r>
-        <w:t xml:space="preserve">. </w:t>
+    </w:p>
+    <w:p>
+      <w:r>
+        <w:t>To create a new team, move a searcher to a blank spot in the Assigned portion of the screen.</w:t>
+      </w:r>
+    </w:p>
+    <w:p>
+      <w:r>
+        <w:t xml:space="preserve">Teams can be moved by moving the team header.  </w:t>
+      </w:r>
+    </w:p>
+    <w:p>
+      <w:r>
+        <w:t>Teams can be combined by moving a team header to another team header or a searcher of that team. The combined team takes on the type of the team being moved to.</w:t>
+      </w:r>
+    </w:p>
+    <w:p>
+      <w:r>
+        <w:t>Teams can be move</w:t>
+      </w:r>
+      <w:r>
+        <w:t>d</w:t>
+      </w:r>
+      <w:r>
+        <w:t xml:space="preserve">, intact, to the </w:t>
       </w:r>
       <w:proofErr w:type="gramStart"/>
       <w:r>
-        <w:t xml:space="preserve">Planning or Team 4) or to </w:t>
-      </w:r>
-      <w:r>
-        <w:t xml:space="preserve">an </w:t>
-      </w:r>
-      <w:r>
-        <w:t>existing placed</w:t>
-      </w:r>
-      <w:r>
-        <w:t xml:space="preserve"> searcher</w:t>
+        <w:t>Unassigned</w:t>
+      </w:r>
+      <w:proofErr w:type="gramEnd"/>
+      <w:r>
+        <w:t xml:space="preserve"> area for later deployment.</w:t>
+      </w:r>
+    </w:p>
+    <w:p>
+      <w:r>
+        <w:t xml:space="preserve">A searcher can be moved to another team or to the </w:t>
+      </w:r>
+      <w:proofErr w:type="gramStart"/>
+      <w:r>
+        <w:t>Unassigned</w:t>
+      </w:r>
+      <w:proofErr w:type="gramEnd"/>
+      <w:r>
+        <w:t xml:space="preserve"> area by themselves.</w:t>
+      </w:r>
+    </w:p>
+    <w:p>
+      <w:r>
+        <w:t xml:space="preserve">Team information, name, type, location can be changed by using the RMB on the team header.  The dialog pops-up with the current information, any of which can be changed and then either saved (Ok) or canceled. </w:t>
+      </w:r>
+    </w:p>
+    <w:p>
+      <w:r>
+        <w:t>To find a searcher or all searchers from an Agency, RMB off the main gridded area.  In the dialog set the searcher ID and optionally Agency, default is NC to highlight a searcher.  Or, set just the Agency to highlight all searchers from that agency.</w:t>
+      </w:r>
+    </w:p>
+    <w:p/>
+    <w:p>
+      <w:r>
+        <w:t>Futures</w:t>
+      </w:r>
+    </w:p>
+    <w:p>
+      <w:pPr>
+        <w:pStyle w:val="ListParagraph"/>
+        <w:numPr>
+          <w:ilvl w:val="0"/>
+          <w:numId w:val="2"/>
+        </w:numPr>
+      </w:pPr>
+      <w:r>
+        <w:t>Compress teams/expand teams – used when there are too many searchers to fit on the screen. This will be another option for the RMB</w:t>
       </w:r>
       <w:r>
         <w:t>.</w:t>
       </w:r>
-      <w:proofErr w:type="gramEnd"/>
-      <w:r>
-        <w:t xml:space="preserve">  The position in a team can be changed by moving a searcher onto the desired position; moving to the team header puts the searcher at the first position.</w:t>
-      </w:r>
-      <w:r>
-        <w:t xml:space="preserve">  To give a searcher a group type other than ground, move that searcher to the Group header or a searcher under that header. </w:t>
-      </w:r>
-    </w:p>
-    <w:p>
-      <w:r>
-        <w:t>To create a new team, move a searcher to a blank spot in the Assigned portion of the screen.</w:t>
-      </w:r>
-    </w:p>
-    <w:p>
-      <w:r>
-        <w:lastRenderedPageBreak/>
-        <w:t xml:space="preserve">Teams can be moved by moving the team header.  </w:t>
-      </w:r>
-    </w:p>
-    <w:p>
-      <w:r>
-        <w:t>Teams can be combined by moving a team header to another team header or a searcher of that team. The combined team takes on the type of the team being moved to.</w:t>
-      </w:r>
-    </w:p>
-    <w:p>
-      <w:r>
-        <w:t xml:space="preserve">Teams can be move, intact, to the </w:t>
-      </w:r>
-      <w:proofErr w:type="gramStart"/>
-      <w:r>
-        <w:t>Unassigned</w:t>
-      </w:r>
-      <w:proofErr w:type="gramEnd"/>
-      <w:r>
-        <w:t xml:space="preserve"> area for later deployment.</w:t>
-      </w:r>
-    </w:p>
-    <w:p>
-      <w:r>
-        <w:t xml:space="preserve">A searcher can be moved to another team or to the </w:t>
-      </w:r>
-      <w:proofErr w:type="gramStart"/>
-      <w:r>
-        <w:t>Unassigned</w:t>
-      </w:r>
-      <w:proofErr w:type="gramEnd"/>
-      <w:r>
-        <w:t xml:space="preserve"> area by themselves.</w:t>
-      </w:r>
-    </w:p>
-    <w:p>
-      <w:r>
-        <w:t xml:space="preserve">Team information, name, type, location can be changed by using the RMB on the team header.  The dialog pops-up with the current information, any of which can be changed and then either saved (Ok) or canceled. </w:t>
-      </w:r>
-    </w:p>
-    <w:p/>
-    <w:p>
-      <w:r>
-        <w:t>Futures</w:t>
-      </w:r>
     </w:p>
     <w:p>
       <w:pPr>
@@ -394,10 +631,7 @@
         </w:numPr>
       </w:pPr>
       <w:r>
-        <w:t>Compress teams/expand teams – used when there are too many searchers to fit on the screen. This will be another option for the RMB</w:t>
-      </w:r>
-      <w:r>
-        <w:t>.</w:t>
+        <w:t>Details of a searcher – RMB on a searcher entry to see more detail</w:t>
       </w:r>
     </w:p>
     <w:p>
@@ -409,34 +643,9 @@
         </w:numPr>
       </w:pPr>
       <w:r>
-        <w:t>Details of a searcher – RMB on a searcher entry to see more detail</w:t>
-      </w:r>
-    </w:p>
-    <w:p>
-      <w:pPr>
-        <w:pStyle w:val="ListParagraph"/>
-        <w:numPr>
-          <w:ilvl w:val="0"/>
-          <w:numId w:val="2"/>
-        </w:numPr>
-      </w:pPr>
-      <w:r>
-        <w:t>Find all from an agency will highlight those searchers</w:t>
-      </w:r>
-    </w:p>
-    <w:p>
-      <w:pPr>
-        <w:pStyle w:val="ListParagraph"/>
-        <w:numPr>
-          <w:ilvl w:val="0"/>
-          <w:numId w:val="2"/>
-        </w:numPr>
-      </w:pPr>
-      <w:r>
         <w:t>Other</w:t>
       </w:r>
     </w:p>
-    <w:p/>
     <w:sectPr>
       <w:pgSz w:w="12240" w:h="15840"/>
       <w:pgMar w:top="1440" w:right="1440" w:bottom="1440" w:left="1440" w:header="720" w:footer="720" w:gutter="0"/>
@@ -539,6 +748,95 @@
     </w:lvl>
   </w:abstractNum>
   <w:abstractNum w:abstractNumId="1">
+    <w:nsid w:val="051E044C"/>
+    <w:multiLevelType w:val="hybridMultilevel"/>
+    <w:tmpl w:val="EDBE2B20"/>
+    <w:lvl w:ilvl="0" w:tplc="04090011">
+      <w:start w:val="1"/>
+      <w:numFmt w:val="decimal"/>
+      <w:lvlText w:val="%1)"/>
+      <w:lvlJc w:val="left"/>
+      <w:pPr>
+        <w:ind w:left="720" w:hanging="360"/>
+      </w:pPr>
+      <w:rPr>
+        <w:rFonts w:hint="default"/>
+      </w:rPr>
+    </w:lvl>
+    <w:lvl w:ilvl="1" w:tplc="04090019" w:tentative="1">
+      <w:start w:val="1"/>
+      <w:numFmt w:val="lowerLetter"/>
+      <w:lvlText w:val="%2."/>
+      <w:lvlJc w:val="left"/>
+      <w:pPr>
+        <w:ind w:left="1440" w:hanging="360"/>
+      </w:pPr>
+    </w:lvl>
+    <w:lvl w:ilvl="2" w:tplc="0409001B" w:tentative="1">
+      <w:start w:val="1"/>
+      <w:numFmt w:val="lowerRoman"/>
+      <w:lvlText w:val="%3."/>
+      <w:lvlJc w:val="right"/>
+      <w:pPr>
+        <w:ind w:left="2160" w:hanging="180"/>
+      </w:pPr>
+    </w:lvl>
+    <w:lvl w:ilvl="3" w:tplc="0409000F" w:tentative="1">
+      <w:start w:val="1"/>
+      <w:numFmt w:val="decimal"/>
+      <w:lvlText w:val="%4."/>
+      <w:lvlJc w:val="left"/>
+      <w:pPr>
+        <w:ind w:left="2880" w:hanging="360"/>
+      </w:pPr>
+    </w:lvl>
+    <w:lvl w:ilvl="4" w:tplc="04090019" w:tentative="1">
+      <w:start w:val="1"/>
+      <w:numFmt w:val="lowerLetter"/>
+      <w:lvlText w:val="%5."/>
+      <w:lvlJc w:val="left"/>
+      <w:pPr>
+        <w:ind w:left="3600" w:hanging="360"/>
+      </w:pPr>
+    </w:lvl>
+    <w:lvl w:ilvl="5" w:tplc="0409001B" w:tentative="1">
+      <w:start w:val="1"/>
+      <w:numFmt w:val="lowerRoman"/>
+      <w:lvlText w:val="%6."/>
+      <w:lvlJc w:val="right"/>
+      <w:pPr>
+        <w:ind w:left="4320" w:hanging="180"/>
+      </w:pPr>
+    </w:lvl>
+    <w:lvl w:ilvl="6" w:tplc="0409000F" w:tentative="1">
+      <w:start w:val="1"/>
+      <w:numFmt w:val="decimal"/>
+      <w:lvlText w:val="%7."/>
+      <w:lvlJc w:val="left"/>
+      <w:pPr>
+        <w:ind w:left="5040" w:hanging="360"/>
+      </w:pPr>
+    </w:lvl>
+    <w:lvl w:ilvl="7" w:tplc="04090019" w:tentative="1">
+      <w:start w:val="1"/>
+      <w:numFmt w:val="lowerLetter"/>
+      <w:lvlText w:val="%8."/>
+      <w:lvlJc w:val="left"/>
+      <w:pPr>
+        <w:ind w:left="5760" w:hanging="360"/>
+      </w:pPr>
+    </w:lvl>
+    <w:lvl w:ilvl="8" w:tplc="0409001B" w:tentative="1">
+      <w:start w:val="1"/>
+      <w:numFmt w:val="lowerRoman"/>
+      <w:lvlText w:val="%9."/>
+      <w:lvlJc w:val="right"/>
+      <w:pPr>
+        <w:ind w:left="6480" w:hanging="180"/>
+      </w:pPr>
+    </w:lvl>
+  </w:abstractNum>
+  <w:abstractNum w:abstractNumId="2">
     <w:nsid w:val="41B50BAB"/>
     <w:multiLevelType w:val="hybridMultilevel"/>
     <w:tmpl w:val="7D9099DA"/>
@@ -628,10 +926,13 @@
     </w:lvl>
   </w:abstractNum>
   <w:num w:numId="1">
-    <w:abstractNumId w:val="1"/>
+    <w:abstractNumId w:val="2"/>
   </w:num>
   <w:num w:numId="2">
     <w:abstractNumId w:val="0"/>
+  </w:num>
+  <w:num w:numId="3">
+    <w:abstractNumId w:val="1"/>
   </w:num>
 </w:numbering>
 </file>

--- a/User Guide Tcard Operation.docx
+++ b/User Guide Tcard Operation.docx
@@ -255,7 +255,19 @@
         <w:t>the T-</w:t>
       </w:r>
       <w:r>
-        <w:t>card matrix back to the state prior to the previous movement; READMEMB</w:t>
+        <w:t xml:space="preserve">card </w:t>
+      </w:r>
+      <w:r>
+        <w:t>state back</w:t>
+      </w:r>
+      <w:r>
+        <w:t xml:space="preserve"> to the previous </w:t>
+      </w:r>
+      <w:r>
+        <w:t>setting</w:t>
+      </w:r>
+      <w:r>
+        <w:t>; READMEMB</w:t>
       </w:r>
       <w:r>
         <w:t>s</w:t>
@@ -281,7 +293,21 @@
         <w:t>.csv</w:t>
       </w:r>
       <w:r>
-        <w:t>, which contains members from other agencies; ADD – adds the member whose ID and optionally agency is entered</w:t>
+        <w:t>, which contains members from other agencies</w:t>
+      </w:r>
+      <w:r>
+        <w:t>, note, If the first 4 letters in the Info field are “</w:t>
+      </w:r>
+      <w:proofErr w:type="spellStart"/>
+      <w:r>
+        <w:t>json</w:t>
+      </w:r>
+      <w:proofErr w:type="spellEnd"/>
+      <w:r>
+        <w:t>”, pushing READMEMB will reload the previously saved state (for recovery)</w:t>
+      </w:r>
+      <w:r>
+        <w:t>; ADD – adds the member whose ID and optionally agency is entered</w:t>
       </w:r>
       <w:r>
         <w:t xml:space="preserve"> (the on screen keyboard can be used to enter the ID and agency)</w:t>
@@ -541,65 +567,234 @@
       <w:r>
         <w:t>Pressing the LIST button creates a report, teams.txt, which lists each team with its members.  This report can be opened and the searchers from a team can be copied to the Team assignment form.</w:t>
       </w:r>
+    </w:p>
+    <w:p>
+      <w:r>
+        <w:t>To create a new team, move a searcher to a blank spot in the Assigned portion of the screen.</w:t>
+      </w:r>
+    </w:p>
+    <w:p>
+      <w:r>
+        <w:t xml:space="preserve">Teams can be moved by moving the team header.  </w:t>
+      </w:r>
+    </w:p>
+    <w:p>
+      <w:r>
+        <w:t>Teams can be combined by moving a team header to another team header or a searcher of that team. The combined team takes on the type of the team being moved to.</w:t>
+      </w:r>
+    </w:p>
+    <w:p>
+      <w:r>
+        <w:t>Teams can be move</w:t>
+      </w:r>
+      <w:r>
+        <w:t>d</w:t>
+      </w:r>
+      <w:r>
+        <w:t xml:space="preserve">, intact, to the </w:t>
+      </w:r>
+      <w:proofErr w:type="gramStart"/>
+      <w:r>
+        <w:t>Unassigned</w:t>
+      </w:r>
+      <w:proofErr w:type="gramEnd"/>
+      <w:r>
+        <w:t xml:space="preserve"> area for later deployment.</w:t>
+      </w:r>
+    </w:p>
+    <w:p>
+      <w:r>
+        <w:t xml:space="preserve">A searcher can be moved to another team or to the </w:t>
+      </w:r>
+      <w:proofErr w:type="gramStart"/>
+      <w:r>
+        <w:t>Unassigned</w:t>
+      </w:r>
+      <w:proofErr w:type="gramEnd"/>
+      <w:r>
+        <w:t xml:space="preserve"> area by themselves.</w:t>
+      </w:r>
+    </w:p>
+    <w:p>
+      <w:r>
+        <w:t xml:space="preserve">Team information, name, type, location can be changed by using the RMB on the team header.  The dialog pops-up with the current information, any of which can be changed and then either saved (Ok) or canceled. </w:t>
+      </w:r>
+    </w:p>
+    <w:p>
+      <w:r>
+        <w:t>To find a searcher or all searchers from an Agency, RMB off the main gridded area.  In the dialog set the searcher ID and optionally Agency, default is NC to highlight a searcher.  Or, set just the Agency to highlight all searchers from that agency.</w:t>
+      </w:r>
+    </w:p>
+    <w:p>
+      <w:r>
+        <w:t>It is possible to recover of the state of the system if there is a malfunction.  This is done by restarting the program and as the first entry, setting the first four letters of the Information field to “</w:t>
+      </w:r>
+      <w:proofErr w:type="spellStart"/>
+      <w:r>
+        <w:t>json</w:t>
+      </w:r>
+      <w:proofErr w:type="spellEnd"/>
+      <w:r>
+        <w:t>”.  Then push the READMEMB button and the state will be restored.</w:t>
+      </w:r>
+    </w:p>
+    <w:p>
+      <w:pPr>
+        <w:spacing w:after="0"/>
+      </w:pPr>
+      <w:r>
+        <w:t>Format of MEMBERS2</w:t>
+      </w:r>
+      <w:r>
+        <w:t xml:space="preserve"> CSV file </w:t>
+      </w:r>
+      <w:proofErr w:type="gramStart"/>
+      <w:r>
+        <w:t>…  This</w:t>
+      </w:r>
+      <w:proofErr w:type="gramEnd"/>
+      <w:r>
+        <w:t xml:space="preserve"> is the NCSSAR membership and coordinator roster:</w:t>
+      </w:r>
+    </w:p>
+    <w:p>
+      <w:pPr>
+        <w:spacing w:after="0"/>
+        <w:rPr>
+          <w:rFonts w:ascii="Courier New" w:hAnsi="Courier New" w:cs="Courier New"/>
+        </w:rPr>
+      </w:pPr>
+      <w:r>
+        <w:rPr>
+          <w:rFonts w:ascii="Courier New" w:hAnsi="Courier New" w:cs="Courier New"/>
+        </w:rPr>
+        <w:t>SAR</w:t>
+      </w:r>
+      <w:r>
+        <w:rPr>
+          <w:rFonts w:ascii="Courier New" w:hAnsi="Courier New" w:cs="Courier New"/>
+        </w:rPr>
+        <w:t>_</w:t>
+      </w:r>
       <w:bookmarkStart w:id="0" w:name="_GoBack"/>
       <w:bookmarkEnd w:id="0"/>
-    </w:p>
-    <w:p>
-      <w:r>
-        <w:t>To create a new team, move a searcher to a blank spot in the Assigned portion of the screen.</w:t>
-      </w:r>
-    </w:p>
-    <w:p>
-      <w:r>
-        <w:t xml:space="preserve">Teams can be moved by moving the team header.  </w:t>
-      </w:r>
-    </w:p>
-    <w:p>
-      <w:r>
-        <w:t>Teams can be combined by moving a team header to another team header or a searcher of that team. The combined team takes on the type of the team being moved to.</w:t>
-      </w:r>
-    </w:p>
-    <w:p>
-      <w:r>
-        <w:t>Teams can be move</w:t>
-      </w:r>
-      <w:r>
-        <w:t>d</w:t>
-      </w:r>
-      <w:r>
-        <w:t xml:space="preserve">, intact, to the </w:t>
+      <w:r>
+        <w:rPr>
+          <w:rFonts w:ascii="Courier New" w:hAnsi="Courier New" w:cs="Courier New"/>
+        </w:rPr>
+        <w:t>ID</w:t>
+      </w:r>
+      <w:r>
+        <w:rPr>
+          <w:rFonts w:ascii="Courier New" w:hAnsi="Courier New" w:cs="Courier New"/>
+        </w:rPr>
+        <w:t>,Name,Home,Cell,Phone,E</w:t>
+      </w:r>
+      <w:r>
+        <w:rPr>
+          <w:rFonts w:ascii="Courier New" w:hAnsi="Courier New" w:cs="Courier New"/>
+        </w:rPr>
+        <w:t>mail,Qual</w:t>
+      </w:r>
+      <w:r>
+        <w:rPr>
+          <w:rFonts w:ascii="Courier New" w:hAnsi="Courier New" w:cs="Courier New"/>
+        </w:rPr>
+        <w:t>ifications,Type,DOE,DOB,Medical,</w:t>
+      </w:r>
+    </w:p>
+    <w:p>
+      <w:pPr>
+        <w:spacing w:after="0"/>
+        <w:rPr>
+          <w:rFonts w:ascii="Courier New" w:hAnsi="Courier New" w:cs="Courier New"/>
+        </w:rPr>
+      </w:pPr>
+      <w:r>
+        <w:rPr>
+          <w:rFonts w:ascii="Courier New" w:hAnsi="Courier New" w:cs="Courier New"/>
+        </w:rPr>
+        <w:t>Leader</w:t>
       </w:r>
       <w:proofErr w:type="gramStart"/>
       <w:r>
-        <w:t>Unassigned</w:t>
+        <w:rPr>
+          <w:rFonts w:ascii="Courier New" w:hAnsi="Courier New" w:cs="Courier New"/>
+        </w:rPr>
+        <w:t>,,,</w:t>
       </w:r>
       <w:proofErr w:type="gramEnd"/>
-      <w:r>
-        <w:t xml:space="preserve"> area for later deployment.</w:t>
-      </w:r>
-    </w:p>
-    <w:p>
-      <w:r>
-        <w:t xml:space="preserve">A searcher can be moved to another team or to the </w:t>
+    </w:p>
+    <w:p>
+      <w:pPr>
+        <w:spacing w:after="0"/>
+        <w:rPr>
+          <w:rFonts w:cstheme="minorHAnsi"/>
+        </w:rPr>
+      </w:pPr>
+      <w:r>
+        <w:rPr>
+          <w:rFonts w:cstheme="minorHAnsi"/>
+        </w:rPr>
+        <w:lastRenderedPageBreak/>
+        <w:t>Format of OTHERS CSV file</w:t>
+      </w:r>
+      <w:r>
+        <w:rPr>
+          <w:rFonts w:cstheme="minorHAnsi"/>
+        </w:rPr>
+        <w:t xml:space="preserve"> </w:t>
       </w:r>
       <w:proofErr w:type="gramStart"/>
       <w:r>
-        <w:t>Unassigned</w:t>
+        <w:rPr>
+          <w:rFonts w:cstheme="minorHAnsi"/>
+        </w:rPr>
+        <w:t>…  This</w:t>
       </w:r>
       <w:proofErr w:type="gramEnd"/>
       <w:r>
-        <w:t xml:space="preserve"> area by themselves.</w:t>
-      </w:r>
-    </w:p>
-    <w:p>
-      <w:r>
-        <w:t xml:space="preserve">Team information, name, type, location can be changed by using the RMB on the team header.  The dialog pops-up with the current information, any of which can be changed and then either saved (Ok) or canceled. </w:t>
-      </w:r>
-    </w:p>
-    <w:p>
-      <w:r>
-        <w:t>To find a searcher or all searchers from an Agency, RMB off the main gridded area.  In the dialog set the searcher ID and optionally Agency, default is NC to highlight a searcher.  Or, set just the Agency to highlight all searchers from that agency.</w:t>
-      </w:r>
+        <w:rPr>
+          <w:rFonts w:cstheme="minorHAnsi"/>
+        </w:rPr>
+        <w:t xml:space="preserve"> is a file to include searchers and coordinators from other agencies:</w:t>
+      </w:r>
+    </w:p>
+    <w:p>
+      <w:proofErr w:type="spellStart"/>
+      <w:r>
+        <w:rPr>
+          <w:rFonts w:ascii="Courier New" w:hAnsi="Courier New" w:cs="Courier New"/>
+        </w:rPr>
+        <w:t>Name</w:t>
+      </w:r>
+      <w:proofErr w:type="gramStart"/>
+      <w:r>
+        <w:rPr>
+          <w:rFonts w:ascii="Courier New" w:hAnsi="Courier New" w:cs="Courier New"/>
+        </w:rPr>
+        <w:t>,ID</w:t>
+      </w:r>
+      <w:r>
+        <w:rPr>
+          <w:rFonts w:ascii="Courier New" w:hAnsi="Courier New" w:cs="Courier New"/>
+        </w:rPr>
+        <w:t>,</w:t>
+      </w:r>
+      <w:r>
+        <w:rPr>
+          <w:rFonts w:ascii="Courier New" w:hAnsi="Courier New" w:cs="Courier New"/>
+        </w:rPr>
+        <w:t>Agency</w:t>
+      </w:r>
+      <w:r>
+        <w:rPr>
+          <w:rFonts w:ascii="Courier New" w:hAnsi="Courier New" w:cs="Courier New"/>
+        </w:rPr>
+        <w:t>,Leader,Medical,CheckedIn</w:t>
+      </w:r>
+      <w:proofErr w:type="spellEnd"/>
+      <w:proofErr w:type="gramEnd"/>
     </w:p>
     <w:p/>
     <w:p>

--- a/User Guide Tcard Operation.docx
+++ b/User Guide Tcard Operation.docx
@@ -13,7 +13,13 @@
         <w:t>card Operation</w:t>
       </w:r>
       <w:r>
-        <w:t xml:space="preserve"> 1/29/2019</w:t>
+        <w:t xml:space="preserve"> </w:t>
+      </w:r>
+      <w:r>
+        <w:t>2/13</w:t>
+      </w:r>
+      <w:r>
+        <w:t>/2019</w:t>
       </w:r>
     </w:p>
     <w:p>
@@ -136,6 +142,9 @@
       <w:r>
         <w:t>Finding/highlighting a searcher or all searcher from an agency</w:t>
       </w:r>
+      <w:r>
+        <w:t xml:space="preserve"> or all searchers with a given resource or searchers with a string in their name</w:t>
+      </w:r>
     </w:p>
     <w:p>
       <w:pPr>
@@ -158,6 +167,18 @@
         </w:numPr>
       </w:pPr>
       <w:r>
+        <w:t>Displaying details of a searcher</w:t>
+      </w:r>
+    </w:p>
+    <w:p>
+      <w:pPr>
+        <w:pStyle w:val="ListParagraph"/>
+        <w:numPr>
+          <w:ilvl w:val="0"/>
+          <w:numId w:val="3"/>
+        </w:numPr>
+      </w:pPr>
+      <w:r>
         <w:t>Redundant saving of the state of the system after each change</w:t>
       </w:r>
     </w:p>
@@ -376,6 +397,9 @@
       <w:r>
         <w:t xml:space="preserve"> button is pushed in case more members are being added to the file.</w:t>
       </w:r>
+      <w:r>
+        <w:t xml:space="preserve">  This is the internal method to add searchers.  </w:t>
+      </w:r>
     </w:p>
     <w:p>
       <w:r>
@@ -416,10 +440,20 @@
         <w:t>,</w:t>
       </w:r>
       <w:r>
-        <w:t xml:space="preserve"> is placed in the entry field.  Then the ADD button is pusher.  If there is an error (member does not exist or has already been checked-in) a beep is heard.</w:t>
-      </w:r>
-      <w:r>
-        <w:t xml:space="preserve">  Searchers will be displayed with their name, agency, and leader </w:t>
+        <w:t xml:space="preserve"> is placed in the entry field.  Then the </w:t>
+      </w:r>
+      <w:r>
+        <w:t>ADD button is pushed</w:t>
+      </w:r>
+      <w:r>
+        <w:t>.  If there is an error (member does not exist or has already been checked-in) a beep is heard.</w:t>
+      </w:r>
+      <w:r>
+        <w:t xml:space="preserve">  Searchers will be </w:t>
+      </w:r>
+      <w:r>
+        <w:lastRenderedPageBreak/>
+        <w:t xml:space="preserve">displayed with their name, agency, and leader </w:t>
       </w:r>
       <w:r>
         <w:t xml:space="preserve">(red dot) </w:t>
@@ -433,11 +467,230 @@
       <w:r>
         <w:t>as warranted.</w:t>
       </w:r>
+      <w:r>
+        <w:t xml:space="preserve">  The added member entry blinks for 5 seconds signaling the operator.</w:t>
+      </w:r>
+    </w:p>
+    <w:p>
+      <w:r>
+        <w:t xml:space="preserve">To REMOVE a searcher, the ID and optional agency is entered as above and the REMOVE button pushed.  The searcher must be in the </w:t>
+      </w:r>
+      <w:proofErr w:type="gramStart"/>
+      <w:r>
+        <w:t>Unassigned</w:t>
+      </w:r>
+      <w:proofErr w:type="gramEnd"/>
+      <w:r>
+        <w:t xml:space="preserve"> area, or a beep will be heard.  If the previously entered searcher is to be removed, only the REMOVE button need be pushed (used to quickly fix a mistake).</w:t>
+      </w:r>
+    </w:p>
+    <w:p>
+      <w:r>
+        <w:t>Detailed information for a searcher is displayed by using RMB on the field that has the searcher’s name.  The information displayed is the full name, ID number, cell phone number, and resources at this search.  In addition, a searcher, in the unassigned area c</w:t>
+      </w:r>
+      <w:bookmarkStart w:id="0" w:name="_GoBack"/>
+      <w:bookmarkEnd w:id="0"/>
+      <w:r>
+        <w:t>an be removed by setting the field to “Y” and then clicking on “Ok”.</w:t>
+      </w:r>
+    </w:p>
+    <w:p>
+      <w:r>
+        <w:t xml:space="preserve">To go back to the previous state of the </w:t>
+      </w:r>
+      <w:proofErr w:type="spellStart"/>
+      <w:r>
+        <w:t>Tcard</w:t>
+      </w:r>
+      <w:proofErr w:type="spellEnd"/>
+      <w:r>
+        <w:t xml:space="preserve"> </w:t>
+      </w:r>
+      <w:proofErr w:type="gramStart"/>
+      <w:r>
+        <w:t>system use</w:t>
+      </w:r>
+      <w:proofErr w:type="gramEnd"/>
+      <w:r>
+        <w:t xml:space="preserve"> the UNDO button.  The UNDO queue is 5 changes deep. </w:t>
+      </w:r>
+    </w:p>
+    <w:p>
+      <w:r>
+        <w:t>In the background,</w:t>
+      </w:r>
+      <w:r>
+        <w:t xml:space="preserve"> </w:t>
+      </w:r>
+      <w:r>
+        <w:t xml:space="preserve">in the </w:t>
+      </w:r>
+      <w:r>
+        <w:t xml:space="preserve">same </w:t>
+      </w:r>
+      <w:r>
+        <w:t xml:space="preserve">execution </w:t>
+      </w:r>
+      <w:r>
+        <w:t>thread,</w:t>
+      </w:r>
+      <w:r>
+        <w:t xml:space="preserve"> a copy of the entire state of the T</w:t>
+      </w:r>
+      <w:r>
+        <w:t>-</w:t>
+      </w:r>
+      <w:r>
+        <w:t>car</w:t>
+      </w:r>
+      <w:r>
+        <w:t xml:space="preserve">d system is regularly output </w:t>
+      </w:r>
+      <w:r>
+        <w:t>rotating through</w:t>
+      </w:r>
+      <w:r>
+        <w:t xml:space="preserve"> DATA</w:t>
+      </w:r>
+      <w:r>
+        <w:t>\</w:t>
+      </w:r>
+      <w:proofErr w:type="spellStart"/>
+      <w:r>
+        <w:t>saveA</w:t>
+      </w:r>
+      <w:proofErr w:type="spellEnd"/>
+      <w:r>
+        <w:t xml:space="preserve"> to DATA\</w:t>
+      </w:r>
+      <w:proofErr w:type="spellStart"/>
+      <w:r>
+        <w:t>saveE</w:t>
+      </w:r>
+      <w:proofErr w:type="spellEnd"/>
+      <w:r>
+        <w:t>.</w:t>
+      </w:r>
+      <w:r>
+        <w:t xml:space="preserve">  The format for the save files is </w:t>
+      </w:r>
+      <w:proofErr w:type="spellStart"/>
+      <w:r>
+        <w:t>json</w:t>
+      </w:r>
+      <w:proofErr w:type="spellEnd"/>
+      <w:r>
+        <w:t>.  Also, as a separate thread, a background copy saves the latest file set to another directory, potentially on another system.  This provides redundancy and robustness in the case of a system failure.</w:t>
+      </w:r>
+    </w:p>
+    <w:p>
+      <w:r>
+        <w:t>Groups, such as K9, can be created in the rightmost column by using the RMB (right mouse button) and choosing the group name from the dialog list that appears.</w:t>
+      </w:r>
+      <w:r>
+        <w:t xml:space="preserve">  In addition to the programmed group names, there is a &lt;choice&gt; field that allows the operator to create a group name.  It is activated by clicking Ok in the dialog.</w:t>
+      </w:r>
+    </w:p>
+    <w:p>
+      <w:r>
+        <w:t xml:space="preserve">Searchers can be moved to </w:t>
+      </w:r>
+      <w:r>
+        <w:t>a Team header</w:t>
+      </w:r>
+      <w:r>
+        <w:t xml:space="preserve"> (</w:t>
+      </w:r>
+      <w:proofErr w:type="spellStart"/>
+      <w:r>
+        <w:t>eg</w:t>
+      </w:r>
+      <w:proofErr w:type="spellEnd"/>
+      <w:r>
+        <w:t xml:space="preserve">. </w:t>
+      </w:r>
+      <w:proofErr w:type="gramStart"/>
+      <w:r>
+        <w:t xml:space="preserve">Planning or Team 4) or to </w:t>
+      </w:r>
+      <w:r>
+        <w:t xml:space="preserve">an </w:t>
+      </w:r>
+      <w:r>
+        <w:t xml:space="preserve">existing </w:t>
+      </w:r>
+      <w:r>
+        <w:t>searcher</w:t>
+      </w:r>
+      <w:r>
+        <w:t xml:space="preserve"> in a team</w:t>
+      </w:r>
+      <w:r>
+        <w:t>.</w:t>
+      </w:r>
+      <w:proofErr w:type="gramEnd"/>
+      <w:r>
+        <w:t xml:space="preserve">  The position in a team can be changed by moving a searcher onto the desired position; moving to the team header puts the searcher at the first position.</w:t>
+      </w:r>
+      <w:r>
+        <w:t xml:space="preserve">  To give a searcher a group type other than ground, move that searcher to the Group header or a searcher under that header. </w:t>
+      </w:r>
+      <w:r>
+        <w:t>Then when that searcher is moved to a team, that team takes on that type.</w:t>
+      </w:r>
+    </w:p>
+    <w:p>
+      <w:r>
+        <w:t>Pressing the LIST button creates a report, teams.txt, which lists each team with its members</w:t>
+      </w:r>
+      <w:r>
+        <w:t xml:space="preserve"> along with a date/time stamp</w:t>
+      </w:r>
+      <w:r>
+        <w:t>.  This report can be opened and the searchers from a team can be copied to the Team assignment form.</w:t>
+      </w:r>
+    </w:p>
+    <w:p>
+      <w:r>
+        <w:t>To create a new team, move a searcher to a blank spot in the Assigned portion of the screen.</w:t>
+      </w:r>
+      <w:r>
+        <w:t xml:space="preserve"> If a searcher is designated as a leader that person is automatically moved to the first location in the team, if a leader is not already in place.</w:t>
+      </w:r>
+    </w:p>
+    <w:p>
+      <w:r>
+        <w:t xml:space="preserve">Teams can be moved by moving the team header.  </w:t>
+      </w:r>
+    </w:p>
+    <w:p>
+      <w:r>
+        <w:t>Teams can be combined by moving a team header to another team header or a searcher of that team. The combined team takes on the type of the team being moved to.</w:t>
+      </w:r>
+    </w:p>
+    <w:p>
+      <w:r>
+        <w:t>Teams can be move</w:t>
+      </w:r>
+      <w:r>
+        <w:t>d</w:t>
+      </w:r>
+      <w:r>
+        <w:t xml:space="preserve">, intact, to the </w:t>
+      </w:r>
+      <w:proofErr w:type="gramStart"/>
+      <w:r>
+        <w:t>Unassigned</w:t>
+      </w:r>
+      <w:proofErr w:type="gramEnd"/>
+      <w:r>
+        <w:t xml:space="preserve"> area for later deployment.</w:t>
+      </w:r>
     </w:p>
     <w:p>
       <w:r>
         <w:lastRenderedPageBreak/>
-        <w:t xml:space="preserve">To REMOVE a searcher, the ID and optional agency is entered as above and the REMOVE button pushed.  The searcher must be in the </w:t>
+        <w:t xml:space="preserve">A searcher can be moved to another team or to the </w:t>
       </w:r>
       <w:proofErr w:type="gramStart"/>
       <w:r>
@@ -445,184 +698,31 @@
       </w:r>
       <w:proofErr w:type="gramEnd"/>
       <w:r>
-        <w:t xml:space="preserve"> area, or a beep will be heard.  If the previously entered searcher is to be removed, only the REMOVE button need be pushed (used to quickly fix a mistake).</w:t>
-      </w:r>
-    </w:p>
-    <w:p>
-      <w:r>
-        <w:t>In the background,</w:t>
-      </w:r>
-      <w:r>
-        <w:t xml:space="preserve"> </w:t>
-      </w:r>
-      <w:r>
-        <w:t xml:space="preserve">in the </w:t>
-      </w:r>
-      <w:r>
-        <w:t xml:space="preserve">same </w:t>
-      </w:r>
-      <w:r>
-        <w:t xml:space="preserve">execution </w:t>
-      </w:r>
-      <w:r>
-        <w:t>thread,</w:t>
-      </w:r>
-      <w:r>
-        <w:t xml:space="preserve"> a copy of the entire state of the T</w:t>
-      </w:r>
-      <w:r>
-        <w:t>-</w:t>
-      </w:r>
-      <w:r>
-        <w:t>car</w:t>
-      </w:r>
-      <w:r>
-        <w:t xml:space="preserve">d system is regularly output </w:t>
-      </w:r>
-      <w:r>
-        <w:t>alternatively to</w:t>
-      </w:r>
-      <w:r>
-        <w:t xml:space="preserve"> DATA</w:t>
-      </w:r>
-      <w:r>
-        <w:t>\</w:t>
-      </w:r>
-      <w:proofErr w:type="spellStart"/>
-      <w:r>
-        <w:t>saveA</w:t>
-      </w:r>
-      <w:proofErr w:type="spellEnd"/>
-      <w:r>
-        <w:t xml:space="preserve"> or DATA\</w:t>
-      </w:r>
-      <w:proofErr w:type="spellStart"/>
-      <w:r>
-        <w:t>saveB</w:t>
-      </w:r>
-      <w:proofErr w:type="spellEnd"/>
-      <w:r>
-        <w:t>.</w:t>
-      </w:r>
-      <w:r>
-        <w:t xml:space="preserve">  The format for the save files is </w:t>
-      </w:r>
-      <w:proofErr w:type="spellStart"/>
-      <w:r>
-        <w:t>json</w:t>
-      </w:r>
-      <w:proofErr w:type="spellEnd"/>
-      <w:r>
-        <w:t>.  Also, as a separate thread, a background copy saves the latest file set to another directory, potentially on another system.  This provides redundancy and robustness in the case of a system failure.</w:t>
-      </w:r>
-    </w:p>
-    <w:p>
-      <w:r>
-        <w:t>Groups, such as K9, can be created in the rightmost column by using the RMB (right mouse button) and choosing the group name from the dialog list that appears.</w:t>
-      </w:r>
-    </w:p>
-    <w:p>
-      <w:r>
-        <w:t xml:space="preserve">Searchers can be moved to </w:t>
-      </w:r>
-      <w:r>
-        <w:t>a Team header</w:t>
-      </w:r>
-      <w:r>
-        <w:t xml:space="preserve"> (</w:t>
-      </w:r>
-      <w:proofErr w:type="spellStart"/>
-      <w:r>
-        <w:t>eg</w:t>
-      </w:r>
-      <w:proofErr w:type="spellEnd"/>
-      <w:r>
-        <w:t xml:space="preserve">. </w:t>
-      </w:r>
+        <w:t xml:space="preserve"> area by themselves.</w:t>
+      </w:r>
+    </w:p>
+    <w:p>
+      <w:r>
+        <w:t xml:space="preserve">Team information, name, type, location can be changed by using the RMB on the team header.  The dialog pops-up with the current information, any of which can be changed and then either saved (Ok) or canceled. </w:t>
+      </w:r>
+    </w:p>
+    <w:p>
       <w:proofErr w:type="gramStart"/>
       <w:r>
-        <w:t xml:space="preserve">Planning or Team 4) or to </w:t>
-      </w:r>
-      <w:r>
-        <w:t xml:space="preserve">an </w:t>
-      </w:r>
-      <w:r>
-        <w:t>existing placed</w:t>
-      </w:r>
-      <w:r>
-        <w:t xml:space="preserve"> searcher</w:t>
-      </w:r>
-      <w:r>
-        <w:t>.</w:t>
+        <w:t>To find a searcher or all searchers from an Agency</w:t>
+      </w:r>
+      <w:r>
+        <w:t xml:space="preserve"> or having a given resource or string in their name</w:t>
+      </w:r>
+      <w:r>
+        <w:t>, RMB off the main gridded area.</w:t>
       </w:r>
       <w:proofErr w:type="gramEnd"/>
       <w:r>
-        <w:t xml:space="preserve">  The position in a team can be changed by moving a searcher onto the desired position; moving to the team header puts the searcher at the first position.</w:t>
-      </w:r>
-      <w:r>
-        <w:t xml:space="preserve">  To give a searcher a group type other than ground, move that searcher to the Group header or a searcher under that header. </w:t>
-      </w:r>
-    </w:p>
-    <w:p>
-      <w:r>
-        <w:t>Pressing the LIST button creates a report, teams.txt, which lists each team with its members.  This report can be opened and the searchers from a team can be copied to the Team assignment form.</w:t>
-      </w:r>
-    </w:p>
-    <w:p>
-      <w:r>
-        <w:t>To create a new team, move a searcher to a blank spot in the Assigned portion of the screen.</w:t>
-      </w:r>
-    </w:p>
-    <w:p>
-      <w:r>
-        <w:t xml:space="preserve">Teams can be moved by moving the team header.  </w:t>
-      </w:r>
-    </w:p>
-    <w:p>
-      <w:r>
-        <w:t>Teams can be combined by moving a team header to another team header or a searcher of that team. The combined team takes on the type of the team being moved to.</w:t>
-      </w:r>
-    </w:p>
-    <w:p>
-      <w:r>
-        <w:t>Teams can be move</w:t>
-      </w:r>
-      <w:r>
-        <w:t>d</w:t>
-      </w:r>
-      <w:r>
-        <w:t xml:space="preserve">, intact, to the </w:t>
-      </w:r>
-      <w:proofErr w:type="gramStart"/>
-      <w:r>
-        <w:t>Unassigned</w:t>
-      </w:r>
-      <w:proofErr w:type="gramEnd"/>
-      <w:r>
-        <w:t xml:space="preserve"> area for later deployment.</w:t>
-      </w:r>
-    </w:p>
-    <w:p>
-      <w:r>
-        <w:t xml:space="preserve">A searcher can be moved to another team or to the </w:t>
-      </w:r>
-      <w:proofErr w:type="gramStart"/>
-      <w:r>
-        <w:t>Unassigned</w:t>
-      </w:r>
-      <w:proofErr w:type="gramEnd"/>
-      <w:r>
-        <w:t xml:space="preserve"> area by themselves.</w:t>
-      </w:r>
-    </w:p>
-    <w:p>
-      <w:r>
-        <w:t xml:space="preserve">Team information, name, type, location can be changed by using the RMB on the team header.  The dialog pops-up with the current information, any of which can be changed and then either saved (Ok) or canceled. </w:t>
-      </w:r>
-    </w:p>
-    <w:p>
-      <w:r>
-        <w:t>To find a searcher or all searchers from an Agency, RMB off the main gridded area.  In the dialog set the searcher ID and optionally Agency, default is NC to highlight a searcher.  Or, set just the Agency to highlight all searchers from that agency.</w:t>
+        <w:t xml:space="preserve">  In the dialog set the searcher ID and optionally Agency, default is NC to highlight a searcher.  Or, set just the Agency to highlight all searchers from that agency.</w:t>
+      </w:r>
+      <w:r>
+        <w:t xml:space="preserve"> Other options are to set the resource type or a string that is part of a searcher’s name.</w:t>
       </w:r>
     </w:p>
     <w:p>
@@ -676,8 +776,6 @@
         </w:rPr>
         <w:t>_</w:t>
       </w:r>
-      <w:bookmarkStart w:id="0" w:name="_GoBack"/>
-      <w:bookmarkEnd w:id="0"/>
       <w:r>
         <w:rPr>
           <w:rFonts w:ascii="Courier New" w:hAnsi="Courier New" w:cs="Courier New"/>
@@ -688,13 +786,7 @@
         <w:rPr>
           <w:rFonts w:ascii="Courier New" w:hAnsi="Courier New" w:cs="Courier New"/>
         </w:rPr>
-        <w:t>,Name,Home,Cell,Phone,E</w:t>
-      </w:r>
-      <w:r>
-        <w:rPr>
-          <w:rFonts w:ascii="Courier New" w:hAnsi="Courier New" w:cs="Courier New"/>
-        </w:rPr>
-        <w:t>mail,Qual</w:t>
+        <w:t>,Name,Home,Cell,Phone,Email,Qual</w:t>
       </w:r>
       <w:r>
         <w:rPr>
@@ -736,7 +828,6 @@
         <w:rPr>
           <w:rFonts w:cstheme="minorHAnsi"/>
         </w:rPr>
-        <w:lastRenderedPageBreak/>
         <w:t>Format of OTHERS CSV file</w:t>
       </w:r>
       <w:r>
@@ -773,25 +864,7 @@
         <w:rPr>
           <w:rFonts w:ascii="Courier New" w:hAnsi="Courier New" w:cs="Courier New"/>
         </w:rPr>
-        <w:t>,ID</w:t>
-      </w:r>
-      <w:r>
-        <w:rPr>
-          <w:rFonts w:ascii="Courier New" w:hAnsi="Courier New" w:cs="Courier New"/>
-        </w:rPr>
-        <w:t>,</w:t>
-      </w:r>
-      <w:r>
-        <w:rPr>
-          <w:rFonts w:ascii="Courier New" w:hAnsi="Courier New" w:cs="Courier New"/>
-        </w:rPr>
-        <w:t>Agency</w:t>
-      </w:r>
-      <w:r>
-        <w:rPr>
-          <w:rFonts w:ascii="Courier New" w:hAnsi="Courier New" w:cs="Courier New"/>
-        </w:rPr>
-        <w:t>,Leader,Medical,CheckedIn</w:t>
+        <w:t>,ID,Agency,Leader,Medical,CheckedIn</w:t>
       </w:r>
       <w:proofErr w:type="spellEnd"/>
       <w:proofErr w:type="gramEnd"/>
@@ -811,6 +884,26 @@
         </w:numPr>
       </w:pPr>
       <w:r>
+        <w:t xml:space="preserve">Starting to add the capability for a remote sign-in program.  This will require syncing of the input messages and any feedback from the </w:t>
+      </w:r>
+      <w:proofErr w:type="spellStart"/>
+      <w:r>
+        <w:t>Tcard</w:t>
+      </w:r>
+      <w:proofErr w:type="spellEnd"/>
+      <w:r>
+        <w:t xml:space="preserve"> program, like searcher assigned, cannot remove.</w:t>
+      </w:r>
+    </w:p>
+    <w:p>
+      <w:pPr>
+        <w:pStyle w:val="ListParagraph"/>
+        <w:numPr>
+          <w:ilvl w:val="0"/>
+          <w:numId w:val="2"/>
+        </w:numPr>
+      </w:pPr>
+      <w:r>
         <w:t>Compress teams/expand teams – used when there are too many searchers to fit on the screen. This will be another option for the RMB</w:t>
       </w:r>
       <w:r>
@@ -826,7 +919,13 @@
         </w:numPr>
       </w:pPr>
       <w:r>
-        <w:t>Details of a searcher – RMB on a searcher entry to see more detail</w:t>
+        <w:t>D</w:t>
+      </w:r>
+      <w:r>
+        <w:t>isplay d</w:t>
+      </w:r>
+      <w:r>
+        <w:t>etails of a searcher – RMB on a searcher entry to see more detail</w:t>
       </w:r>
     </w:p>
     <w:p>

--- a/User Guide Tcard Operation.docx
+++ b/User Guide Tcard Operation.docx
@@ -1,6 +1,6 @@
 
 <file path=word/document.xml><?xml version="1.0" encoding="utf-8"?>
-<w:document xmlns:wpc="http://schemas.microsoft.com/office/word/2010/wordprocessingCanvas" xmlns:mc="http://schemas.openxmlformats.org/markup-compatibility/2006" xmlns:o="urn:schemas-microsoft-com:office:office" xmlns:r="http://schemas.openxmlformats.org/officeDocument/2006/relationships" xmlns:m="http://schemas.openxmlformats.org/officeDocument/2006/math" xmlns:v="urn:schemas-microsoft-com:vml" xmlns:wp14="http://schemas.microsoft.com/office/word/2010/wordprocessingDrawing" xmlns:wp="http://schemas.openxmlformats.org/drawingml/2006/wordprocessingDrawing" xmlns:w10="urn:schemas-microsoft-com:office:word" xmlns:w="http://schemas.openxmlformats.org/wordprocessingml/2006/main" xmlns:w14="http://schemas.microsoft.com/office/word/2010/wordml" xmlns:wpg="http://schemas.microsoft.com/office/word/2010/wordprocessingGroup" xmlns:wpi="http://schemas.microsoft.com/office/word/2010/wordprocessingInk" xmlns:wne="http://schemas.microsoft.com/office/word/2006/wordml" xmlns:wps="http://schemas.microsoft.com/office/word/2010/wordprocessingShape" mc:Ignorable="w14 wp14">
+<w:document xmlns:wpc="http://schemas.microsoft.com/office/word/2010/wordprocessingCanvas" xmlns:cx="http://schemas.microsoft.com/office/drawing/2014/chartex" xmlns:cx1="http://schemas.microsoft.com/office/drawing/2015/9/8/chartex" xmlns:cx2="http://schemas.microsoft.com/office/drawing/2015/10/21/chartex" xmlns:cx3="http://schemas.microsoft.com/office/drawing/2016/5/9/chartex" xmlns:cx4="http://schemas.microsoft.com/office/drawing/2016/5/10/chartex" xmlns:cx5="http://schemas.microsoft.com/office/drawing/2016/5/11/chartex" xmlns:cx6="http://schemas.microsoft.com/office/drawing/2016/5/12/chartex" xmlns:cx7="http://schemas.microsoft.com/office/drawing/2016/5/13/chartex" xmlns:cx8="http://schemas.microsoft.com/office/drawing/2016/5/14/chartex" xmlns:mc="http://schemas.openxmlformats.org/markup-compatibility/2006" xmlns:aink="http://schemas.microsoft.com/office/drawing/2016/ink" xmlns:am3d="http://schemas.microsoft.com/office/drawing/2017/model3d" xmlns:o="urn:schemas-microsoft-com:office:office" xmlns:r="http://schemas.openxmlformats.org/officeDocument/2006/relationships" xmlns:m="http://schemas.openxmlformats.org/officeDocument/2006/math" xmlns:v="urn:schemas-microsoft-com:vml" xmlns:wp14="http://schemas.microsoft.com/office/word/2010/wordprocessingDrawing" xmlns:wp="http://schemas.openxmlformats.org/drawingml/2006/wordprocessingDrawing" xmlns:w10="urn:schemas-microsoft-com:office:word" xmlns:w="http://schemas.openxmlformats.org/wordprocessingml/2006/main" xmlns:w14="http://schemas.microsoft.com/office/word/2010/wordml" xmlns:w15="http://schemas.microsoft.com/office/word/2012/wordml" xmlns:w16cid="http://schemas.microsoft.com/office/word/2016/wordml/cid" xmlns:w16se="http://schemas.microsoft.com/office/word/2015/wordml/symex" xmlns:wpg="http://schemas.microsoft.com/office/word/2010/wordprocessingGroup" xmlns:wpi="http://schemas.microsoft.com/office/word/2010/wordprocessingInk" xmlns:wne="http://schemas.microsoft.com/office/word/2006/wordml" xmlns:wps="http://schemas.microsoft.com/office/word/2010/wordprocessingShape" mc:Ignorable="w14 w15 w16se w16cid wp14">
   <w:body>
     <w:p>
       <w:r>
@@ -317,15 +317,36 @@
         <w:t>, which contains members from other agencies</w:t>
       </w:r>
       <w:r>
-        <w:t>, note, If the first 4 letters in the Info field are “</w:t>
+        <w:t xml:space="preserve">, note, If the first 4 letters in the </w:t>
+      </w:r>
+      <w:r>
+        <w:rPr>
+          <w:b/>
+          <w:bCs/>
+        </w:rPr>
+        <w:t>Info field</w:t>
+      </w:r>
+      <w:r>
+        <w:t xml:space="preserve"> are “json”, pushing READMEMB will reload the previously saved state (for recovery)</w:t>
+      </w:r>
+      <w:r>
+        <w:t xml:space="preserve">, if the 4 char are </w:t>
       </w:r>
       <w:proofErr w:type="spellStart"/>
       <w:r>
-        <w:t>json</w:t>
+        <w:t>REMOte</w:t>
       </w:r>
       <w:proofErr w:type="spellEnd"/>
       <w:r>
-        <w:t>”, pushing READMEMB will reload the previously saved state (for recovery)</w:t>
+        <w:t xml:space="preserve"> then users are input via the </w:t>
+      </w:r>
+      <w:proofErr w:type="spellStart"/>
+      <w:r>
+        <w:t>SIGNin</w:t>
+      </w:r>
+      <w:proofErr w:type="spellEnd"/>
+      <w:r>
+        <w:t xml:space="preserve"> program interface</w:t>
       </w:r>
       <w:r>
         <w:t>; ADD – adds the member whose ID and optionally agency is entered</w:t>
@@ -375,15 +396,7 @@
     </w:p>
     <w:p>
       <w:r>
-        <w:t xml:space="preserve">To start, either </w:t>
-      </w:r>
-      <w:proofErr w:type="gramStart"/>
-      <w:r>
-        <w:t>members</w:t>
-      </w:r>
-      <w:proofErr w:type="gramEnd"/>
-      <w:r>
-        <w:t xml:space="preserve"> information is in the </w:t>
+        <w:t xml:space="preserve">To start, either members information is in the </w:t>
       </w:r>
       <w:r>
         <w:t>MEMBERS2</w:t>
@@ -406,265 +419,254 @@
         <w:t xml:space="preserve">To ADD a member as a searcher, the ID </w:t>
       </w:r>
       <w:r>
-        <w:t xml:space="preserve">(12 or 1S9) </w:t>
+        <w:t>(</w:t>
+      </w:r>
+      <w:r>
+        <w:t xml:space="preserve">ex, </w:t>
+      </w:r>
+      <w:r>
+        <w:t xml:space="preserve">12 or 1S9) </w:t>
       </w:r>
       <w:r>
         <w:t xml:space="preserve">and optionally a space and the agency </w:t>
       </w:r>
       <w:r>
-        <w:t>pneumonic</w:t>
+        <w:t>mnemonic (ex</w:t>
+      </w:r>
+      <w:r>
+        <w:t xml:space="preserve"> YB for </w:t>
+      </w:r>
+      <w:r>
+        <w:t xml:space="preserve">Yuba County) </w:t>
+      </w:r>
+      <w:proofErr w:type="spellStart"/>
+      <w:r>
+        <w:t>eg</w:t>
+      </w:r>
+      <w:proofErr w:type="spellEnd"/>
+      <w:r>
+        <w:t xml:space="preserve"> 17 YB</w:t>
+      </w:r>
+      <w:r>
+        <w:t>,</w:t>
+      </w:r>
+      <w:r>
+        <w:t xml:space="preserve"> is placed in the entry field.  Then the </w:t>
+      </w:r>
+      <w:r>
+        <w:t>ADD button is pushed</w:t>
+      </w:r>
+      <w:r>
+        <w:t xml:space="preserve">.  If there is </w:t>
+      </w:r>
+      <w:r>
+        <w:lastRenderedPageBreak/>
+        <w:t>an error (member does not exist or has already been checked-in) a beep is heard.</w:t>
+      </w:r>
+      <w:r>
+        <w:t xml:space="preserve">  Searchers will be displayed with their name, agency, and leader </w:t>
+      </w:r>
+      <w:r>
+        <w:t xml:space="preserve">(red dot) </w:t>
+      </w:r>
+      <w:r>
+        <w:t xml:space="preserve">and/or medical </w:t>
+      </w:r>
+      <w:r>
+        <w:t xml:space="preserve">(blue dot) </w:t>
+      </w:r>
+      <w:r>
+        <w:t xml:space="preserve">as </w:t>
+      </w:r>
+      <w:r>
+        <w:t>required</w:t>
+      </w:r>
+      <w:r>
+        <w:t>.</w:t>
+      </w:r>
+      <w:r>
+        <w:t xml:space="preserve">  The added member entry blinks for 5 seconds signaling the operator.</w:t>
+      </w:r>
+      <w:r>
+        <w:t xml:space="preserve"> </w:t>
+      </w:r>
+    </w:p>
+    <w:p>
+      <w:r>
+        <w:t>To REMOVE a searcher, the ID and optional agency is entered as above and the REMOVE button pushed.  The searcher must be in the Unassigned area, or a beep will be heard.  If the previously entered searcher is to be removed, only the REMOVE button need be pushed (used to quickly fix a mistake).</w:t>
+      </w:r>
+    </w:p>
+    <w:p>
+      <w:r>
+        <w:t>Detailed information for a searcher is displayed by using RMB on the field that has the searcher’s name.  The information displayed is the full name, ID number, cell phone number, and resources at this search.  In addition, a searcher, in the unassigned area can be removed by setting the field to “Y” and then clicking on “Ok”.</w:t>
+      </w:r>
+    </w:p>
+    <w:p>
+      <w:r>
+        <w:t xml:space="preserve">To go back to the previous state of the </w:t>
+      </w:r>
+      <w:proofErr w:type="spellStart"/>
+      <w:r>
+        <w:t>Tcard</w:t>
+      </w:r>
+      <w:proofErr w:type="spellEnd"/>
+      <w:r>
+        <w:t xml:space="preserve"> system use the UNDO button.  The UNDO queue is 5 changes deep. </w:t>
+      </w:r>
+    </w:p>
+    <w:p>
+      <w:r>
+        <w:t>In the background,</w:t>
+      </w:r>
+      <w:r>
+        <w:t xml:space="preserve"> </w:t>
+      </w:r>
+      <w:r>
+        <w:t xml:space="preserve">in the </w:t>
+      </w:r>
+      <w:r>
+        <w:t xml:space="preserve">same </w:t>
+      </w:r>
+      <w:r>
+        <w:t xml:space="preserve">execution </w:t>
+      </w:r>
+      <w:r>
+        <w:t>thread,</w:t>
+      </w:r>
+      <w:r>
+        <w:t xml:space="preserve"> a copy of the entire state of the T</w:t>
+      </w:r>
+      <w:r>
+        <w:t>-</w:t>
+      </w:r>
+      <w:r>
+        <w:t>car</w:t>
+      </w:r>
+      <w:r>
+        <w:t xml:space="preserve">d system is regularly output </w:t>
+      </w:r>
+      <w:r>
+        <w:t>rotating through</w:t>
+      </w:r>
+      <w:r>
+        <w:t xml:space="preserve"> DATA</w:t>
+      </w:r>
+      <w:r>
+        <w:t>\</w:t>
+      </w:r>
+      <w:proofErr w:type="spellStart"/>
+      <w:r>
+        <w:t>saveA</w:t>
+      </w:r>
+      <w:proofErr w:type="spellEnd"/>
+      <w:r>
+        <w:t xml:space="preserve"> to DATA\</w:t>
+      </w:r>
+      <w:proofErr w:type="spellStart"/>
+      <w:r>
+        <w:t>saveE</w:t>
+      </w:r>
+      <w:proofErr w:type="spellEnd"/>
+      <w:r>
+        <w:t>.</w:t>
+      </w:r>
+      <w:r>
+        <w:t xml:space="preserve">  The format for the save files is json.  Also, as a separate thread, a background copy saves the latest file set to another directory, potentially on another system.  This provides redundancy and robustness in the case of a system failure.</w:t>
+      </w:r>
+    </w:p>
+    <w:p>
+      <w:r>
+        <w:t>Groups, such as K9, can be created in the rightmost column by using the RMB (right mouse button) and choosing the group name from the dialog list that appears.</w:t>
+      </w:r>
+      <w:r>
+        <w:t xml:space="preserve">  In addition to the programmed group names, there is a &lt;choice&gt; field that allows the operator to create a group name.  It is activated by clicking Ok in the dialog.</w:t>
+      </w:r>
+    </w:p>
+    <w:p>
+      <w:r>
+        <w:t xml:space="preserve">Searchers can be moved to </w:t>
+      </w:r>
+      <w:r>
+        <w:t>a Team header</w:t>
       </w:r>
       <w:r>
         <w:t xml:space="preserve"> (</w:t>
       </w:r>
       <w:proofErr w:type="spellStart"/>
       <w:r>
-        <w:t>eg</w:t>
+        <w:t>eg.</w:t>
       </w:r>
       <w:proofErr w:type="spellEnd"/>
       <w:r>
-        <w:t xml:space="preserve"> YB for </w:t>
-      </w:r>
-      <w:r>
-        <w:t xml:space="preserve">Yuba County) </w:t>
-      </w:r>
-      <w:proofErr w:type="spellStart"/>
-      <w:r>
-        <w:t>eg</w:t>
-      </w:r>
-      <w:proofErr w:type="spellEnd"/>
-      <w:r>
-        <w:t xml:space="preserve"> 17 YB</w:t>
-      </w:r>
-      <w:r>
-        <w:t>,</w:t>
-      </w:r>
-      <w:r>
-        <w:t xml:space="preserve"> is placed in the entry field.  Then the </w:t>
-      </w:r>
-      <w:r>
-        <w:t>ADD button is pushed</w:t>
-      </w:r>
-      <w:r>
-        <w:t>.  If there is an error (member does not exist or has already been checked-in) a beep is heard.</w:t>
-      </w:r>
-      <w:r>
-        <w:t xml:space="preserve">  Searchers will be </w:t>
-      </w:r>
+        <w:t xml:space="preserve"> Planning or Team 4) or to </w:t>
+      </w:r>
+      <w:r>
+        <w:t xml:space="preserve">an </w:t>
+      </w:r>
+      <w:r>
+        <w:t xml:space="preserve">existing </w:t>
+      </w:r>
+      <w:r>
+        <w:t>searcher</w:t>
+      </w:r>
+      <w:r>
+        <w:t xml:space="preserve"> in a team</w:t>
+      </w:r>
+      <w:r>
+        <w:t>.  The position in a team can be changed by moving a searcher onto the desired position; moving to the team header puts the searcher at the first position.</w:t>
+      </w:r>
+      <w:r>
+        <w:t xml:space="preserve">  </w:t>
+      </w:r>
+      <w:r>
+        <w:t xml:space="preserve">If a searcher with a leader designation is added to a team that does not already have a leader in the first position, that searcher is placed at the first position.  </w:t>
+      </w:r>
+      <w:r>
+        <w:t xml:space="preserve">To give a searcher a group type other than ground, move that searcher to the Group header or a searcher under that header. </w:t>
+      </w:r>
+      <w:r>
+        <w:t>Then when that searcher is moved to</w:t>
+      </w:r>
+      <w:r>
+        <w:t xml:space="preserve"> a team, that team takes on the</w:t>
+      </w:r>
+      <w:r>
+        <w:t xml:space="preserve"> type</w:t>
+      </w:r>
+      <w:r>
+        <w:t xml:space="preserve"> of that searcher</w:t>
+      </w:r>
+      <w:r>
+        <w:t>.</w:t>
+      </w:r>
+    </w:p>
+    <w:p>
+      <w:r>
+        <w:t>Pressing the LIST button creates a report, teams.txt, which lists each team with its members</w:t>
+      </w:r>
+      <w:r>
+        <w:t xml:space="preserve"> along with a date/time stamp</w:t>
+      </w:r>
+      <w:r>
+        <w:t>.  This report can be opened and the searchers from a team can be copied to the Team assignment form.</w:t>
+      </w:r>
+    </w:p>
+    <w:p>
+      <w:r>
+        <w:t>To create a new team, move a searcher to a blank spot in the Assigned portion of the screen.</w:t>
+      </w:r>
+      <w:r>
+        <w:t xml:space="preserve"> If a searcher is designated as a leader that person is automatically moved to the first location in the team, if a leader is not already in place.</w:t>
+      </w:r>
+    </w:p>
+    <w:p>
+      <w:r>
+        <w:t xml:space="preserve">Teams can be moved by moving the team header.  </w:t>
+      </w:r>
+    </w:p>
+    <w:p>
       <w:r>
         <w:lastRenderedPageBreak/>
-        <w:t xml:space="preserve">displayed with their name, agency, and leader </w:t>
-      </w:r>
-      <w:r>
-        <w:t xml:space="preserve">(red dot) </w:t>
-      </w:r>
-      <w:r>
-        <w:t xml:space="preserve">and/or medical </w:t>
-      </w:r>
-      <w:r>
-        <w:t xml:space="preserve">(blue dot) </w:t>
-      </w:r>
-      <w:r>
-        <w:t>as warranted.</w:t>
-      </w:r>
-      <w:r>
-        <w:t xml:space="preserve">  The added member entry blinks for 5 seconds signaling the operator.</w:t>
-      </w:r>
-    </w:p>
-    <w:p>
-      <w:r>
-        <w:t xml:space="preserve">To REMOVE a searcher, the ID and optional agency is entered as above and the REMOVE button pushed.  The searcher must be in the </w:t>
-      </w:r>
-      <w:proofErr w:type="gramStart"/>
-      <w:r>
-        <w:t>Unassigned</w:t>
-      </w:r>
-      <w:proofErr w:type="gramEnd"/>
-      <w:r>
-        <w:t xml:space="preserve"> area, or a beep will be heard.  If the previously entered searcher is to be removed, only the REMOVE button need be pushed (used to quickly fix a mistake).</w:t>
-      </w:r>
-    </w:p>
-    <w:p>
-      <w:r>
-        <w:t>Detailed information for a searcher is displayed by using RMB on the field that has the searcher’s name.  The information displayed is the full name, ID number, cell phone number, and resources at this search.  In addition, a searcher, in the unassigned area c</w:t>
-      </w:r>
-      <w:bookmarkStart w:id="0" w:name="_GoBack"/>
-      <w:bookmarkEnd w:id="0"/>
-      <w:r>
-        <w:t>an be removed by setting the field to “Y” and then clicking on “Ok”.</w:t>
-      </w:r>
-    </w:p>
-    <w:p>
-      <w:r>
-        <w:t xml:space="preserve">To go back to the previous state of the </w:t>
-      </w:r>
-      <w:proofErr w:type="spellStart"/>
-      <w:r>
-        <w:t>Tcard</w:t>
-      </w:r>
-      <w:proofErr w:type="spellEnd"/>
-      <w:r>
-        <w:t xml:space="preserve"> </w:t>
-      </w:r>
-      <w:proofErr w:type="gramStart"/>
-      <w:r>
-        <w:t>system use</w:t>
-      </w:r>
-      <w:proofErr w:type="gramEnd"/>
-      <w:r>
-        <w:t xml:space="preserve"> the UNDO button.  The UNDO queue is 5 changes deep. </w:t>
-      </w:r>
-    </w:p>
-    <w:p>
-      <w:r>
-        <w:t>In the background,</w:t>
-      </w:r>
-      <w:r>
-        <w:t xml:space="preserve"> </w:t>
-      </w:r>
-      <w:r>
-        <w:t xml:space="preserve">in the </w:t>
-      </w:r>
-      <w:r>
-        <w:t xml:space="preserve">same </w:t>
-      </w:r>
-      <w:r>
-        <w:t xml:space="preserve">execution </w:t>
-      </w:r>
-      <w:r>
-        <w:t>thread,</w:t>
-      </w:r>
-      <w:r>
-        <w:t xml:space="preserve"> a copy of the entire state of the T</w:t>
-      </w:r>
-      <w:r>
-        <w:t>-</w:t>
-      </w:r>
-      <w:r>
-        <w:t>car</w:t>
-      </w:r>
-      <w:r>
-        <w:t xml:space="preserve">d system is regularly output </w:t>
-      </w:r>
-      <w:r>
-        <w:t>rotating through</w:t>
-      </w:r>
-      <w:r>
-        <w:t xml:space="preserve"> DATA</w:t>
-      </w:r>
-      <w:r>
-        <w:t>\</w:t>
-      </w:r>
-      <w:proofErr w:type="spellStart"/>
-      <w:r>
-        <w:t>saveA</w:t>
-      </w:r>
-      <w:proofErr w:type="spellEnd"/>
-      <w:r>
-        <w:t xml:space="preserve"> to DATA\</w:t>
-      </w:r>
-      <w:proofErr w:type="spellStart"/>
-      <w:r>
-        <w:t>saveE</w:t>
-      </w:r>
-      <w:proofErr w:type="spellEnd"/>
-      <w:r>
-        <w:t>.</w:t>
-      </w:r>
-      <w:r>
-        <w:t xml:space="preserve">  The format for the save files is </w:t>
-      </w:r>
-      <w:proofErr w:type="spellStart"/>
-      <w:r>
-        <w:t>json</w:t>
-      </w:r>
-      <w:proofErr w:type="spellEnd"/>
-      <w:r>
-        <w:t>.  Also, as a separate thread, a background copy saves the latest file set to another directory, potentially on another system.  This provides redundancy and robustness in the case of a system failure.</w:t>
-      </w:r>
-    </w:p>
-    <w:p>
-      <w:r>
-        <w:t>Groups, such as K9, can be created in the rightmost column by using the RMB (right mouse button) and choosing the group name from the dialog list that appears.</w:t>
-      </w:r>
-      <w:r>
-        <w:t xml:space="preserve">  In addition to the programmed group names, there is a &lt;choice&gt; field that allows the operator to create a group name.  It is activated by clicking Ok in the dialog.</w:t>
-      </w:r>
-    </w:p>
-    <w:p>
-      <w:r>
-        <w:t xml:space="preserve">Searchers can be moved to </w:t>
-      </w:r>
-      <w:r>
-        <w:t>a Team header</w:t>
-      </w:r>
-      <w:r>
-        <w:t xml:space="preserve"> (</w:t>
-      </w:r>
-      <w:proofErr w:type="spellStart"/>
-      <w:r>
-        <w:t>eg</w:t>
-      </w:r>
-      <w:proofErr w:type="spellEnd"/>
-      <w:r>
-        <w:t xml:space="preserve">. </w:t>
-      </w:r>
-      <w:proofErr w:type="gramStart"/>
-      <w:r>
-        <w:t xml:space="preserve">Planning or Team 4) or to </w:t>
-      </w:r>
-      <w:r>
-        <w:t xml:space="preserve">an </w:t>
-      </w:r>
-      <w:r>
-        <w:t xml:space="preserve">existing </w:t>
-      </w:r>
-      <w:r>
-        <w:t>searcher</w:t>
-      </w:r>
-      <w:r>
-        <w:t xml:space="preserve"> in a team</w:t>
-      </w:r>
-      <w:r>
-        <w:t>.</w:t>
-      </w:r>
-      <w:proofErr w:type="gramEnd"/>
-      <w:r>
-        <w:t xml:space="preserve">  The position in a team can be changed by moving a searcher onto the desired position; moving to the team header puts the searcher at the first position.</w:t>
-      </w:r>
-      <w:r>
-        <w:t xml:space="preserve">  To give a searcher a group type other than ground, move that searcher to the Group header or a searcher under that header. </w:t>
-      </w:r>
-      <w:r>
-        <w:t>Then when that searcher is moved to a team, that team takes on that type.</w:t>
-      </w:r>
-    </w:p>
-    <w:p>
-      <w:r>
-        <w:t>Pressing the LIST button creates a report, teams.txt, which lists each team with its members</w:t>
-      </w:r>
-      <w:r>
-        <w:t xml:space="preserve"> along with a date/time stamp</w:t>
-      </w:r>
-      <w:r>
-        <w:t>.  This report can be opened and the searchers from a team can be copied to the Team assignment form.</w:t>
-      </w:r>
-    </w:p>
-    <w:p>
-      <w:r>
-        <w:t>To create a new team, move a searcher to a blank spot in the Assigned portion of the screen.</w:t>
-      </w:r>
-      <w:r>
-        <w:t xml:space="preserve"> If a searcher is designated as a leader that person is automatically moved to the first location in the team, if a leader is not already in place.</w:t>
-      </w:r>
-    </w:p>
-    <w:p>
-      <w:r>
-        <w:t xml:space="preserve">Teams can be moved by moving the team header.  </w:t>
-      </w:r>
-    </w:p>
-    <w:p>
-      <w:r>
         <w:t>Teams can be combined by moving a team header to another team header or a searcher of that team. The combined team takes on the type of the team being moved to.</w:t>
       </w:r>
     </w:p>
@@ -676,29 +678,12 @@
         <w:t>d</w:t>
       </w:r>
       <w:r>
-        <w:t xml:space="preserve">, intact, to the </w:t>
-      </w:r>
-      <w:proofErr w:type="gramStart"/>
-      <w:r>
-        <w:t>Unassigned</w:t>
-      </w:r>
-      <w:proofErr w:type="gramEnd"/>
-      <w:r>
-        <w:t xml:space="preserve"> area for later deployment.</w:t>
-      </w:r>
-    </w:p>
-    <w:p>
-      <w:r>
-        <w:lastRenderedPageBreak/>
-        <w:t xml:space="preserve">A searcher can be moved to another team or to the </w:t>
-      </w:r>
-      <w:proofErr w:type="gramStart"/>
-      <w:r>
-        <w:t>Unassigned</w:t>
-      </w:r>
-      <w:proofErr w:type="gramEnd"/>
-      <w:r>
-        <w:t xml:space="preserve"> area by themselves.</w:t>
+        <w:t>, intact, to the Unassigned area for later deployment.</w:t>
+      </w:r>
+    </w:p>
+    <w:p>
+      <w:r>
+        <w:t>A searcher can be moved to another team or to the Unassigned area by themselves.</w:t>
       </w:r>
     </w:p>
     <w:p>
@@ -707,7 +692,6 @@
       </w:r>
     </w:p>
     <w:p>
-      <w:proofErr w:type="gramStart"/>
       <w:r>
         <w:t>To find a searcher or all searchers from an Agency</w:t>
       </w:r>
@@ -715,11 +699,7 @@
         <w:t xml:space="preserve"> or having a given resource or string in their name</w:t>
       </w:r>
       <w:r>
-        <w:t>, RMB off the main gridded area.</w:t>
-      </w:r>
-      <w:proofErr w:type="gramEnd"/>
-      <w:r>
-        <w:t xml:space="preserve">  In the dialog set the searcher ID and optionally Agency, default is NC to highlight a searcher.  Or, set just the Agency to highlight all searchers from that agency.</w:t>
+        <w:t>, RMB off the main gridded area.  In the dialog set the searcher ID and optionally Agency, default is NC to highlight a searcher.  Or, set just the Agency to highlight all searchers from that agency.</w:t>
       </w:r>
       <w:r>
         <w:t xml:space="preserve"> Other options are to set the resource type or a string that is part of a searcher’s name.</w:t>
@@ -727,15 +707,7 @@
     </w:p>
     <w:p>
       <w:r>
-        <w:t>It is possible to recover of the state of the system if there is a malfunction.  This is done by restarting the program and as the first entry, setting the first four letters of the Information field to “</w:t>
-      </w:r>
-      <w:proofErr w:type="spellStart"/>
-      <w:r>
-        <w:t>json</w:t>
-      </w:r>
-      <w:proofErr w:type="spellEnd"/>
-      <w:r>
-        <w:t>”.  Then push the READMEMB button and the state will be restored.</w:t>
+        <w:t>It is possible to recover of the state of the system if there is a malfunction.  This is done by restarting the program and as the first entry, setting the first four letters of the Information field to “json”.  Then push the READMEMB button and the state will be restored.</w:t>
       </w:r>
     </w:p>
     <w:p>
@@ -746,15 +718,7 @@
         <w:t>Format of MEMBERS2</w:t>
       </w:r>
       <w:r>
-        <w:t xml:space="preserve"> CSV file </w:t>
-      </w:r>
-      <w:proofErr w:type="gramStart"/>
-      <w:r>
-        <w:t>…  This</w:t>
-      </w:r>
-      <w:proofErr w:type="gramEnd"/>
-      <w:r>
-        <w:t xml:space="preserve"> is the NCSSAR membership and coordinator roster:</w:t>
+        <w:t xml:space="preserve"> CSV file …  This is the NCSSAR membership and coordinator roster:</w:t>
       </w:r>
     </w:p>
     <w:p>
@@ -802,18 +766,12 @@
           <w:rFonts w:ascii="Courier New" w:hAnsi="Courier New" w:cs="Courier New"/>
         </w:rPr>
       </w:pPr>
+      <w:proofErr w:type="gramStart"/>
       <w:r>
         <w:rPr>
           <w:rFonts w:ascii="Courier New" w:hAnsi="Courier New" w:cs="Courier New"/>
         </w:rPr>
-        <w:t>Leader</w:t>
-      </w:r>
-      <w:proofErr w:type="gramStart"/>
-      <w:r>
-        <w:rPr>
-          <w:rFonts w:ascii="Courier New" w:hAnsi="Courier New" w:cs="Courier New"/>
-        </w:rPr>
-        <w:t>,,,</w:t>
+        <w:t>Leader,,,</w:t>
       </w:r>
       <w:proofErr w:type="gramEnd"/>
     </w:p>
@@ -834,40 +792,26 @@
         <w:rPr>
           <w:rFonts w:cstheme="minorHAnsi"/>
         </w:rPr>
-        <w:t xml:space="preserve"> </w:t>
-      </w:r>
+        <w:t xml:space="preserve"> …  This is a file to include searchers and coordinators from other agencies:</w:t>
+      </w:r>
+    </w:p>
+    <w:p>
+      <w:proofErr w:type="spellStart"/>
       <w:proofErr w:type="gramStart"/>
-      <w:r>
-        <w:rPr>
-          <w:rFonts w:cstheme="minorHAnsi"/>
-        </w:rPr>
-        <w:t>…  This</w:t>
-      </w:r>
-      <w:proofErr w:type="gramEnd"/>
-      <w:r>
-        <w:rPr>
-          <w:rFonts w:cstheme="minorHAnsi"/>
-        </w:rPr>
-        <w:t xml:space="preserve"> is a file to include searchers and coordinators from other agencies:</w:t>
-      </w:r>
-    </w:p>
-    <w:p>
-      <w:proofErr w:type="spellStart"/>
       <w:r>
         <w:rPr>
           <w:rFonts w:ascii="Courier New" w:hAnsi="Courier New" w:cs="Courier New"/>
         </w:rPr>
-        <w:t>Name</w:t>
-      </w:r>
-      <w:proofErr w:type="gramStart"/>
+        <w:t>Name,ID</w:t>
+      </w:r>
+      <w:proofErr w:type="gramEnd"/>
       <w:r>
         <w:rPr>
           <w:rFonts w:ascii="Courier New" w:hAnsi="Courier New" w:cs="Courier New"/>
         </w:rPr>
-        <w:t>,ID,Agency,Leader,Medical,CheckedIn</w:t>
+        <w:t>,Agency,Leader,Medical,CheckedIn</w:t>
       </w:r>
       <w:proofErr w:type="spellEnd"/>
-      <w:proofErr w:type="gramEnd"/>
     </w:p>
     <w:p/>
     <w:p>
@@ -884,7 +828,22 @@
         </w:numPr>
       </w:pPr>
       <w:r>
-        <w:t xml:space="preserve">Starting to add the capability for a remote sign-in program.  This will require syncing of the input messages and any feedback from the </w:t>
+        <w:t>A</w:t>
+      </w:r>
+      <w:r>
+        <w:t>dd</w:t>
+      </w:r>
+      <w:r>
+        <w:t>ed</w:t>
+      </w:r>
+      <w:r>
+        <w:t xml:space="preserve"> the capability for a remote sign-in program.  This require</w:t>
+      </w:r>
+      <w:r>
+        <w:t>s</w:t>
+      </w:r>
+      <w:r>
+        <w:t xml:space="preserve"> syncing of the input messages and any feedback from the </w:t>
       </w:r>
       <w:proofErr w:type="spellStart"/>
       <w:r>
@@ -892,8 +851,16 @@
       </w:r>
       <w:proofErr w:type="spellEnd"/>
       <w:r>
-        <w:t xml:space="preserve"> program, like searcher assigned, cannot remove.</w:t>
-      </w:r>
+        <w:t xml:space="preserve"> program, like searcher assigned, cannot remove</w:t>
+      </w:r>
+      <w:r>
+        <w:t xml:space="preserve"> from search</w:t>
+      </w:r>
+      <w:r>
+        <w:t>. More work to be done here as we integrate sign-in and Tcard.</w:t>
+      </w:r>
+      <w:bookmarkStart w:id="0" w:name="_GoBack"/>
+      <w:bookmarkEnd w:id="0"/>
     </w:p>
     <w:p>
       <w:pPr>
@@ -908,24 +875,6 @@
       </w:r>
       <w:r>
         <w:t>.</w:t>
-      </w:r>
-    </w:p>
-    <w:p>
-      <w:pPr>
-        <w:pStyle w:val="ListParagraph"/>
-        <w:numPr>
-          <w:ilvl w:val="0"/>
-          <w:numId w:val="2"/>
-        </w:numPr>
-      </w:pPr>
-      <w:r>
-        <w:t>D</w:t>
-      </w:r>
-      <w:r>
-        <w:t>isplay d</w:t>
-      </w:r>
-      <w:r>
-        <w:t>etails of a searcher – RMB on a searcher entry to see more detail</w:t>
       </w:r>
     </w:p>
     <w:p>
@@ -951,8 +900,8 @@
 </file>
 
 <file path=word/numbering.xml><?xml version="1.0" encoding="utf-8"?>
-<w:numbering xmlns:wpc="http://schemas.microsoft.com/office/word/2010/wordprocessingCanvas" xmlns:mc="http://schemas.openxmlformats.org/markup-compatibility/2006" xmlns:o="urn:schemas-microsoft-com:office:office" xmlns:r="http://schemas.openxmlformats.org/officeDocument/2006/relationships" xmlns:m="http://schemas.openxmlformats.org/officeDocument/2006/math" xmlns:v="urn:schemas-microsoft-com:vml" xmlns:wp14="http://schemas.microsoft.com/office/word/2010/wordprocessingDrawing" xmlns:wp="http://schemas.openxmlformats.org/drawingml/2006/wordprocessingDrawing" xmlns:w10="urn:schemas-microsoft-com:office:word" xmlns:w="http://schemas.openxmlformats.org/wordprocessingml/2006/main" xmlns:w14="http://schemas.microsoft.com/office/word/2010/wordml" xmlns:wpg="http://schemas.microsoft.com/office/word/2010/wordprocessingGroup" xmlns:wpi="http://schemas.microsoft.com/office/word/2010/wordprocessingInk" xmlns:wne="http://schemas.microsoft.com/office/word/2006/wordml" xmlns:wps="http://schemas.microsoft.com/office/word/2010/wordprocessingShape" mc:Ignorable="w14 wp14">
-  <w:abstractNum w:abstractNumId="0">
+<w:numbering xmlns:wpc="http://schemas.microsoft.com/office/word/2010/wordprocessingCanvas" xmlns:cx="http://schemas.microsoft.com/office/drawing/2014/chartex" xmlns:cx1="http://schemas.microsoft.com/office/drawing/2015/9/8/chartex" xmlns:cx2="http://schemas.microsoft.com/office/drawing/2015/10/21/chartex" xmlns:cx3="http://schemas.microsoft.com/office/drawing/2016/5/9/chartex" xmlns:cx4="http://schemas.microsoft.com/office/drawing/2016/5/10/chartex" xmlns:cx5="http://schemas.microsoft.com/office/drawing/2016/5/11/chartex" xmlns:cx6="http://schemas.microsoft.com/office/drawing/2016/5/12/chartex" xmlns:cx7="http://schemas.microsoft.com/office/drawing/2016/5/13/chartex" xmlns:cx8="http://schemas.microsoft.com/office/drawing/2016/5/14/chartex" xmlns:mc="http://schemas.openxmlformats.org/markup-compatibility/2006" xmlns:aink="http://schemas.microsoft.com/office/drawing/2016/ink" xmlns:am3d="http://schemas.microsoft.com/office/drawing/2017/model3d" xmlns:o="urn:schemas-microsoft-com:office:office" xmlns:r="http://schemas.openxmlformats.org/officeDocument/2006/relationships" xmlns:m="http://schemas.openxmlformats.org/officeDocument/2006/math" xmlns:v="urn:schemas-microsoft-com:vml" xmlns:wp14="http://schemas.microsoft.com/office/word/2010/wordprocessingDrawing" xmlns:wp="http://schemas.openxmlformats.org/drawingml/2006/wordprocessingDrawing" xmlns:w10="urn:schemas-microsoft-com:office:word" xmlns:w="http://schemas.openxmlformats.org/wordprocessingml/2006/main" xmlns:w14="http://schemas.microsoft.com/office/word/2010/wordml" xmlns:w15="http://schemas.microsoft.com/office/word/2012/wordml" xmlns:w16cid="http://schemas.microsoft.com/office/word/2016/wordml/cid" xmlns:w16se="http://schemas.microsoft.com/office/word/2015/wordml/symex" xmlns:wpg="http://schemas.microsoft.com/office/word/2010/wordprocessingGroup" xmlns:wpi="http://schemas.microsoft.com/office/word/2010/wordprocessingInk" xmlns:wne="http://schemas.microsoft.com/office/word/2006/wordml" xmlns:wps="http://schemas.microsoft.com/office/word/2010/wordprocessingShape" mc:Ignorable="w14 w15 w16se w16cid wp14">
+  <w:abstractNum w:abstractNumId="0" w15:restartNumberingAfterBreak="0">
     <w:nsid w:val="022A34D4"/>
     <w:multiLevelType w:val="hybridMultilevel"/>
     <w:tmpl w:val="66CC0884"/>
@@ -1041,7 +990,7 @@
       </w:pPr>
     </w:lvl>
   </w:abstractNum>
-  <w:abstractNum w:abstractNumId="1">
+  <w:abstractNum w:abstractNumId="1" w15:restartNumberingAfterBreak="0">
     <w:nsid w:val="051E044C"/>
     <w:multiLevelType w:val="hybridMultilevel"/>
     <w:tmpl w:val="EDBE2B20"/>
@@ -1130,7 +1079,7 @@
       </w:pPr>
     </w:lvl>
   </w:abstractNum>
-  <w:abstractNum w:abstractNumId="2">
+  <w:abstractNum w:abstractNumId="2" w15:restartNumberingAfterBreak="0">
     <w:nsid w:val="41B50BAB"/>
     <w:multiLevelType w:val="hybridMultilevel"/>
     <w:tmpl w:val="7D9099DA"/>
@@ -1232,7 +1181,7 @@
 </file>
 
 <file path=word/styles.xml><?xml version="1.0" encoding="utf-8"?>
-<w:styles xmlns:mc="http://schemas.openxmlformats.org/markup-compatibility/2006" xmlns:r="http://schemas.openxmlformats.org/officeDocument/2006/relationships" xmlns:w="http://schemas.openxmlformats.org/wordprocessingml/2006/main" xmlns:w14="http://schemas.microsoft.com/office/word/2010/wordml" mc:Ignorable="w14">
+<w:styles xmlns:mc="http://schemas.openxmlformats.org/markup-compatibility/2006" xmlns:r="http://schemas.openxmlformats.org/officeDocument/2006/relationships" xmlns:w="http://schemas.openxmlformats.org/wordprocessingml/2006/main" xmlns:w14="http://schemas.microsoft.com/office/word/2010/wordml" xmlns:w15="http://schemas.microsoft.com/office/word/2012/wordml" xmlns:w16cid="http://schemas.microsoft.com/office/word/2016/wordml/cid" xmlns:w16se="http://schemas.microsoft.com/office/word/2015/wordml/symex" mc:Ignorable="w14 w15 w16se w16cid">
   <w:docDefaults>
     <w:rPrDefault>
       <w:rPr>
@@ -1248,345 +1197,383 @@
       </w:pPr>
     </w:pPrDefault>
   </w:docDefaults>
-  <w:latentStyles w:defLockedState="0" w:defUIPriority="99" w:defSemiHidden="1" w:defUnhideWhenUsed="1" w:defQFormat="0" w:count="267">
-    <w:lsdException w:name="Normal" w:semiHidden="0" w:uiPriority="0" w:unhideWhenUsed="0" w:qFormat="1"/>
-    <w:lsdException w:name="heading 1" w:semiHidden="0" w:uiPriority="9" w:unhideWhenUsed="0" w:qFormat="1"/>
-    <w:lsdException w:name="heading 2" w:uiPriority="9" w:qFormat="1"/>
-    <w:lsdException w:name="heading 3" w:uiPriority="9" w:qFormat="1"/>
-    <w:lsdException w:name="heading 4" w:uiPriority="9" w:qFormat="1"/>
-    <w:lsdException w:name="heading 5" w:uiPriority="9" w:qFormat="1"/>
-    <w:lsdException w:name="heading 6" w:uiPriority="9" w:qFormat="1"/>
-    <w:lsdException w:name="heading 7" w:uiPriority="9" w:qFormat="1"/>
-    <w:lsdException w:name="heading 8" w:uiPriority="9" w:qFormat="1"/>
-    <w:lsdException w:name="heading 9" w:uiPriority="9" w:qFormat="1"/>
-    <w:lsdException w:name="toc 1" w:uiPriority="39"/>
-    <w:lsdException w:name="toc 2" w:uiPriority="39"/>
-    <w:lsdException w:name="toc 3" w:uiPriority="39"/>
-    <w:lsdException w:name="toc 4" w:uiPriority="39"/>
-    <w:lsdException w:name="toc 5" w:uiPriority="39"/>
-    <w:lsdException w:name="toc 6" w:uiPriority="39"/>
-    <w:lsdException w:name="toc 7" w:uiPriority="39"/>
-    <w:lsdException w:name="toc 8" w:uiPriority="39"/>
-    <w:lsdException w:name="toc 9" w:uiPriority="39"/>
-    <w:lsdException w:name="caption" w:uiPriority="35" w:qFormat="1"/>
-    <w:lsdException w:name="Title" w:semiHidden="0" w:uiPriority="10" w:unhideWhenUsed="0" w:qFormat="1"/>
-    <w:lsdException w:name="Default Paragraph Font" w:uiPriority="1"/>
-    <w:lsdException w:name="Subtitle" w:semiHidden="0" w:uiPriority="11" w:unhideWhenUsed="0" w:qFormat="1"/>
-    <w:lsdException w:name="Strong" w:semiHidden="0" w:uiPriority="22" w:unhideWhenUsed="0" w:qFormat="1"/>
-    <w:lsdException w:name="Emphasis" w:semiHidden="0" w:uiPriority="20" w:unhideWhenUsed="0" w:qFormat="1"/>
-    <w:lsdException w:name="Table Grid" w:uiPriority="59"/>
-    <w:lsdException w:name="Placeholder Text" w:unhideWhenUsed="0"/>
-    <w:lsdException w:name="No Spacing" w:semiHidden="0" w:uiPriority="1" w:unhideWhenUsed="0" w:qFormat="1"/>
-    <w:lsdException w:name="Light Shading" w:semiHidden="0" w:uiPriority="60" w:unhideWhenUsed="0"/>
-    <w:lsdException w:name="Light List" w:semiHidden="0" w:uiPriority="61" w:unhideWhenUsed="0"/>
-    <w:lsdException w:name="Light Grid" w:semiHidden="0" w:uiPriority="62" w:unhideWhenUsed="0"/>
-    <w:lsdException w:name="Medium Shading 1" w:semiHidden="0" w:uiPriority="63" w:unhideWhenUsed="0"/>
-    <w:lsdException w:name="Medium Shading 2" w:semiHidden="0" w:uiPriority="64" w:unhideWhenUsed="0"/>
-    <w:lsdException w:name="Medium List 1" w:semiHidden="0" w:uiPriority="65" w:unhideWhenUsed="0"/>
-    <w:lsdException w:name="Medium List 2" w:semiHidden="0" w:uiPriority="66" w:unhideWhenUsed="0"/>
-    <w:lsdException w:name="Medium Grid 1" w:semiHidden="0" w:uiPriority="67" w:unhideWhenUsed="0"/>
-    <w:lsdException w:name="Medium Grid 2" w:semiHidden="0" w:uiPriority="68" w:unhideWhenUsed="0"/>
-    <w:lsdException w:name="Medium Grid 3" w:semiHidden="0" w:uiPriority="69" w:unhideWhenUsed="0"/>
-    <w:lsdException w:name="Dark List" w:semiHidden="0" w:uiPriority="70" w:unhideWhenUsed="0"/>
-    <w:lsdException w:name="Colorful Shading" w:semiHidden="0" w:uiPriority="71" w:unhideWhenUsed="0"/>
-    <w:lsdException w:name="Colorful List" w:semiHidden="0" w:uiPriority="72" w:unhideWhenUsed="0"/>
-    <w:lsdException w:name="Colorful Grid" w:semiHidden="0" w:uiPriority="73" w:unhideWhenUsed="0"/>
-    <w:lsdException w:name="Light Shading Accent 1" w:semiHidden="0" w:uiPriority="60" w:unhideWhenUsed="0"/>
-    <w:lsdException w:name="Light List Accent 1" w:semiHidden="0" w:uiPriority="61" w:unhideWhenUsed="0"/>
-    <w:lsdException w:name="Light Grid Accent 1" w:semiHidden="0" w:uiPriority="62" w:unhideWhenUsed="0"/>
-    <w:lsdException w:name="Medium Shading 1 Accent 1" w:semiHidden="0" w:uiPriority="63" w:unhideWhenUsed="0"/>
-    <w:lsdException w:name="Medium Shading 2 Accent 1" w:semiHidden="0" w:uiPriority="64" w:unhideWhenUsed="0"/>
-    <w:lsdException w:name="Medium List 1 Accent 1" w:semiHidden="0" w:uiPriority="65" w:unhideWhenUsed="0"/>
-    <w:lsdException w:name="Revision" w:unhideWhenUsed="0"/>
-    <w:lsdException w:name="List Paragraph" w:semiHidden="0" w:uiPriority="34" w:unhideWhenUsed="0" w:qFormat="1"/>
-    <w:lsdException w:name="Quote" w:semiHidden="0" w:uiPriority="29" w:unhideWhenUsed="0" w:qFormat="1"/>
-    <w:lsdException w:name="Intense Quote" w:semiHidden="0" w:uiPriority="30" w:unhideWhenUsed="0" w:qFormat="1"/>
-    <w:lsdException w:name="Medium List 2 Accent 1" w:semiHidden="0" w:uiPriority="66" w:unhideWhenUsed="0"/>
-    <w:lsdException w:name="Medium Grid 1 Accent 1" w:semiHidden="0" w:uiPriority="67" w:unhideWhenUsed="0"/>
-    <w:lsdException w:name="Medium Grid 2 Accent 1" w:semiHidden="0" w:uiPriority="68" w:unhideWhenUsed="0"/>
-    <w:lsdException w:name="Medium Grid 3 Accent 1" w:semiHidden="0" w:uiPriority="69" w:unhideWhenUsed="0"/>
-    <w:lsdException w:name="Dark List Accent 1" w:semiHidden="0" w:uiPriority="70" w:unhideWhenUsed="0"/>
-    <w:lsdException w:name="Colorful Shading Accent 1" w:semiHidden="0" w:uiPriority="71" w:unhideWhenUsed="0"/>
-    <w:lsdException w:name="Colorful List Accent 1" w:semiHidden="0" w:uiPriority="72" w:unhideWhenUsed="0"/>
-    <w:lsdException w:name="Colorful Grid Accent 1" w:semiHidden="0" w:uiPriority="73" w:unhideWhenUsed="0"/>
-    <w:lsdException w:name="Light Shading Accent 2" w:semiHidden="0" w:uiPriority="60" w:unhideWhenUsed="0"/>
-    <w:lsdException w:name="Light List Accent 2" w:semiHidden="0" w:uiPriority="61" w:unhideWhenUsed="0"/>
-    <w:lsdException w:name="Light Grid Accent 2" w:semiHidden="0" w:uiPriority="62" w:unhideWhenUsed="0"/>
-    <w:lsdException w:name="Medium Shading 1 Accent 2" w:semiHidden="0" w:uiPriority="63" w:unhideWhenUsed="0"/>
-    <w:lsdException w:name="Medium Shading 2 Accent 2" w:semiHidden="0" w:uiPriority="64" w:unhideWhenUsed="0"/>
-    <w:lsdException w:name="Medium List 1 Accent 2" w:semiHidden="0" w:uiPriority="65" w:unhideWhenUsed="0"/>
-    <w:lsdException w:name="Medium List 2 Accent 2" w:semiHidden="0" w:uiPriority="66" w:unhideWhenUsed="0"/>
-    <w:lsdException w:name="Medium Grid 1 Accent 2" w:semiHidden="0" w:uiPriority="67" w:unhideWhenUsed="0"/>
-    <w:lsdException w:name="Medium Grid 2 Accent 2" w:semiHidden="0" w:uiPriority="68" w:unhideWhenUsed="0"/>
-    <w:lsdException w:name="Medium Grid 3 Accent 2" w:semiHidden="0" w:uiPriority="69" w:unhideWhenUsed="0"/>
-    <w:lsdException w:name="Dark List Accent 2" w:semiHidden="0" w:uiPriority="70" w:unhideWhenUsed="0"/>
-    <w:lsdException w:name="Colorful Shading Accent 2" w:semiHidden="0" w:uiPriority="71" w:unhideWhenUsed="0"/>
-    <w:lsdException w:name="Colorful List Accent 2" w:semiHidden="0" w:uiPriority="72" w:unhideWhenUsed="0"/>
-    <w:lsdException w:name="Colorful Grid Accent 2" w:semiHidden="0" w:uiPriority="73" w:unhideWhenUsed="0"/>
-    <w:lsdException w:name="Light Shading Accent 3" w:semiHidden="0" w:uiPriority="60" w:unhideWhenUsed="0"/>
-    <w:lsdException w:name="Light List Accent 3" w:semiHidden="0" w:uiPriority="61" w:unhideWhenUsed="0"/>
-    <w:lsdException w:name="Light Grid Accent 3" w:semiHidden="0" w:uiPriority="62" w:unhideWhenUsed="0"/>
-    <w:lsdException w:name="Medium Shading 1 Accent 3" w:semiHidden="0" w:uiPriority="63" w:unhideWhenUsed="0"/>
-    <w:lsdException w:name="Medium Shading 2 Accent 3" w:semiHidden="0" w:uiPriority="64" w:unhideWhenUsed="0"/>
-    <w:lsdException w:name="Medium List 1 Accent 3" w:semiHidden="0" w:uiPriority="65" w:unhideWhenUsed="0"/>
-    <w:lsdException w:name="Medium List 2 Accent 3" w:semiHidden="0" w:uiPriority="66" w:unhideWhenUsed="0"/>
-    <w:lsdException w:name="Medium Grid 1 Accent 3" w:semiHidden="0" w:uiPriority="67" w:unhideWhenUsed="0"/>
-    <w:lsdException w:name="Medium Grid 2 Accent 3" w:semiHidden="0" w:uiPriority="68" w:unhideWhenUsed="0"/>
-    <w:lsdException w:name="Medium Grid 3 Accent 3" w:semiHidden="0" w:uiPriority="69" w:unhideWhenUsed="0"/>
-    <w:lsdException w:name="Dark List Accent 3" w:semiHidden="0" w:uiPriority="70" w:unhideWhenUsed="0"/>
-    <w:lsdException w:name="Colorful Shading Accent 3" w:semiHidden="0" w:uiPriority="71" w:unhideWhenUsed="0"/>
-    <w:lsdException w:name="Colorful List Accent 3" w:semiHidden="0" w:uiPriority="72" w:unhideWhenUsed="0"/>
-    <w:lsdException w:name="Colorful Grid Accent 3" w:semiHidden="0" w:uiPriority="73" w:unhideWhenUsed="0"/>
-    <w:lsdException w:name="Light Shading Accent 4" w:semiHidden="0" w:uiPriority="60" w:unhideWhenUsed="0"/>
-    <w:lsdException w:name="Light List Accent 4" w:semiHidden="0" w:uiPriority="61" w:unhideWhenUsed="0"/>
-    <w:lsdException w:name="Light Grid Accent 4" w:semiHidden="0" w:uiPriority="62" w:unhideWhenUsed="0"/>
-    <w:lsdException w:name="Medium Shading 1 Accent 4" w:semiHidden="0" w:uiPriority="63" w:unhideWhenUsed="0"/>
-    <w:lsdException w:name="Medium Shading 2 Accent 4" w:semiHidden="0" w:uiPriority="64" w:unhideWhenUsed="0"/>
-    <w:lsdException w:name="Medium List 1 Accent 4" w:semiHidden="0" w:uiPriority="65" w:unhideWhenUsed="0"/>
-    <w:lsdException w:name="Medium List 2 Accent 4" w:semiHidden="0" w:uiPriority="66" w:unhideWhenUsed="0"/>
-    <w:lsdException w:name="Medium Grid 1 Accent 4" w:semiHidden="0" w:uiPriority="67" w:unhideWhenUsed="0"/>
-    <w:lsdException w:name="Medium Grid 2 Accent 4" w:semiHidden="0" w:uiPriority="68" w:unhideWhenUsed="0"/>
-    <w:lsdException w:name="Medium Grid 3 Accent 4" w:semiHidden="0" w:uiPriority="69" w:unhideWhenUsed="0"/>
-    <w:lsdException w:name="Dark List Accent 4" w:semiHidden="0" w:uiPriority="70" w:unhideWhenUsed="0"/>
-    <w:lsdException w:name="Colorful Shading Accent 4" w:semiHidden="0" w:uiPriority="71" w:unhideWhenUsed="0"/>
-    <w:lsdException w:name="Colorful List Accent 4" w:semiHidden="0" w:uiPriority="72" w:unhideWhenUsed="0"/>
-    <w:lsdException w:name="Colorful Grid Accent 4" w:semiHidden="0" w:uiPriority="73" w:unhideWhenUsed="0"/>
-    <w:lsdException w:name="Light Shading Accent 5" w:semiHidden="0" w:uiPriority="60" w:unhideWhenUsed="0"/>
-    <w:lsdException w:name="Light List Accent 5" w:semiHidden="0" w:uiPriority="61" w:unhideWhenUsed="0"/>
-    <w:lsdException w:name="Light Grid Accent 5" w:semiHidden="0" w:uiPriority="62" w:unhideWhenUsed="0"/>
-    <w:lsdException w:name="Medium Shading 1 Accent 5" w:semiHidden="0" w:uiPriority="63" w:unhideWhenUsed="0"/>
-    <w:lsdException w:name="Medium Shading 2 Accent 5" w:semiHidden="0" w:uiPriority="64" w:unhideWhenUsed="0"/>
-    <w:lsdException w:name="Medium List 1 Accent 5" w:semiHidden="0" w:uiPriority="65" w:unhideWhenUsed="0"/>
-    <w:lsdException w:name="Medium List 2 Accent 5" w:semiHidden="0" w:uiPriority="66" w:unhideWhenUsed="0"/>
-    <w:lsdException w:name="Medium Grid 1 Accent 5" w:semiHidden="0" w:uiPriority="67" w:unhideWhenUsed="0"/>
-    <w:lsdException w:name="Medium Grid 2 Accent 5" w:semiHidden="0" w:uiPriority="68" w:unhideWhenUsed="0"/>
-    <w:lsdException w:name="Medium Grid 3 Accent 5" w:semiHidden="0" w:uiPriority="69" w:unhideWhenUsed="0"/>
-    <w:lsdException w:name="Dark List Accent 5" w:semiHidden="0" w:uiPriority="70" w:unhideWhenUsed="0"/>
-    <w:lsdException w:name="Colorful Shading Accent 5" w:semiHidden="0" w:uiPriority="71" w:unhideWhenUsed="0"/>
-    <w:lsdException w:name="Colorful List Accent 5" w:semiHidden="0" w:uiPriority="72" w:unhideWhenUsed="0"/>
-    <w:lsdException w:name="Colorful Grid Accent 5" w:semiHidden="0" w:uiPriority="73" w:unhideWhenUsed="0"/>
-    <w:lsdException w:name="Light Shading Accent 6" w:semiHidden="0" w:uiPriority="60" w:unhideWhenUsed="0"/>
-    <w:lsdException w:name="Light List Accent 6" w:semiHidden="0" w:uiPriority="61" w:unhideWhenUsed="0"/>
-    <w:lsdException w:name="Light Grid Accent 6" w:semiHidden="0" w:uiPriority="62" w:unhideWhenUsed="0"/>
-    <w:lsdException w:name="Medium Shading 1 Accent 6" w:semiHidden="0" w:uiPriority="63" w:unhideWhenUsed="0"/>
-    <w:lsdException w:name="Medium Shading 2 Accent 6" w:semiHidden="0" w:uiPriority="64" w:unhideWhenUsed="0"/>
-    <w:lsdException w:name="Medium List 1 Accent 6" w:semiHidden="0" w:uiPriority="65" w:unhideWhenUsed="0"/>
-    <w:lsdException w:name="Medium List 2 Accent 6" w:semiHidden="0" w:uiPriority="66" w:unhideWhenUsed="0"/>
-    <w:lsdException w:name="Medium Grid 1 Accent 6" w:semiHidden="0" w:uiPriority="67" w:unhideWhenUsed="0"/>
-    <w:lsdException w:name="Medium Grid 2 Accent 6" w:semiHidden="0" w:uiPriority="68" w:unhideWhenUsed="0"/>
-    <w:lsdException w:name="Medium Grid 3 Accent 6" w:semiHidden="0" w:uiPriority="69" w:unhideWhenUsed="0"/>
-    <w:lsdException w:name="Dark List Accent 6" w:semiHidden="0" w:uiPriority="70" w:unhideWhenUsed="0"/>
-    <w:lsdException w:name="Colorful Shading Accent 6" w:semiHidden="0" w:uiPriority="71" w:unhideWhenUsed="0"/>
-    <w:lsdException w:name="Colorful List Accent 6" w:semiHidden="0" w:uiPriority="72" w:unhideWhenUsed="0"/>
-    <w:lsdException w:name="Colorful Grid Accent 6" w:semiHidden="0" w:uiPriority="73" w:unhideWhenUsed="0"/>
-    <w:lsdException w:name="Subtle Emphasis" w:semiHidden="0" w:uiPriority="19" w:unhideWhenUsed="0" w:qFormat="1"/>
-    <w:lsdException w:name="Intense Emphasis" w:semiHidden="0" w:uiPriority="21" w:unhideWhenUsed="0" w:qFormat="1"/>
-    <w:lsdException w:name="Subtle Reference" w:semiHidden="0" w:uiPriority="31" w:unhideWhenUsed="0" w:qFormat="1"/>
-    <w:lsdException w:name="Intense Reference" w:semiHidden="0" w:uiPriority="32" w:unhideWhenUsed="0" w:qFormat="1"/>
-    <w:lsdException w:name="Book Title" w:semiHidden="0" w:uiPriority="33" w:unhideWhenUsed="0" w:qFormat="1"/>
-    <w:lsdException w:name="Bibliography" w:uiPriority="37"/>
-    <w:lsdException w:name="TOC Heading" w:uiPriority="39" w:qFormat="1"/>
-  </w:latentStyles>
-  <w:style w:type="paragraph" w:default="1" w:styleId="Normal">
-    <w:name w:val="Normal"/>
-    <w:qFormat/>
-  </w:style>
-  <w:style w:type="character" w:default="1" w:styleId="DefaultParagraphFont">
-    <w:name w:val="Default Paragraph Font"/>
-    <w:uiPriority w:val="1"/>
-    <w:semiHidden/>
-    <w:unhideWhenUsed/>
-  </w:style>
-  <w:style w:type="table" w:default="1" w:styleId="TableNormal">
-    <w:name w:val="Normal Table"/>
-    <w:uiPriority w:val="99"/>
-    <w:semiHidden/>
-    <w:unhideWhenUsed/>
-    <w:tblPr>
-      <w:tblInd w:w="0" w:type="dxa"/>
-      <w:tblCellMar>
-        <w:top w:w="0" w:type="dxa"/>
-        <w:left w:w="108" w:type="dxa"/>
-        <w:bottom w:w="0" w:type="dxa"/>
-        <w:right w:w="108" w:type="dxa"/>
-      </w:tblCellMar>
-    </w:tblPr>
-  </w:style>
-  <w:style w:type="numbering" w:default="1" w:styleId="NoList">
-    <w:name w:val="No List"/>
-    <w:uiPriority w:val="99"/>
-    <w:semiHidden/>
-    <w:unhideWhenUsed/>
-  </w:style>
-  <w:style w:type="paragraph" w:styleId="ListParagraph">
-    <w:name w:val="List Paragraph"/>
-    <w:basedOn w:val="Normal"/>
-    <w:uiPriority w:val="34"/>
-    <w:qFormat/>
-    <w:rsid w:val="00832C78"/>
-    <w:pPr>
-      <w:ind w:left="720"/>
-      <w:contextualSpacing/>
-    </w:pPr>
-  </w:style>
-</w:styles>
-</file>
-
-<file path=word/stylesWithEffects.xml><?xml version="1.0" encoding="utf-8"?>
-<w:styles xmlns:wpc="http://schemas.microsoft.com/office/word/2010/wordprocessingCanvas" xmlns:mc="http://schemas.openxmlformats.org/markup-compatibility/2006" xmlns:o="urn:schemas-microsoft-com:office:office" xmlns:r="http://schemas.openxmlformats.org/officeDocument/2006/relationships" xmlns:m="http://schemas.openxmlformats.org/officeDocument/2006/math" xmlns:v="urn:schemas-microsoft-com:vml" xmlns:wp14="http://schemas.microsoft.com/office/word/2010/wordprocessingDrawing" xmlns:wp="http://schemas.openxmlformats.org/drawingml/2006/wordprocessingDrawing" xmlns:w10="urn:schemas-microsoft-com:office:word" xmlns:w="http://schemas.openxmlformats.org/wordprocessingml/2006/main" xmlns:w14="http://schemas.microsoft.com/office/word/2010/wordml" xmlns:wpg="http://schemas.microsoft.com/office/word/2010/wordprocessingGroup" xmlns:wpi="http://schemas.microsoft.com/office/word/2010/wordprocessingInk" xmlns:wne="http://schemas.microsoft.com/office/word/2006/wordml" xmlns:wps="http://schemas.microsoft.com/office/word/2010/wordprocessingShape" mc:Ignorable="w14 wp14">
-  <w:docDefaults>
-    <w:rPrDefault>
-      <w:rPr>
-        <w:rFonts w:asciiTheme="minorHAnsi" w:eastAsiaTheme="minorHAnsi" w:hAnsiTheme="minorHAnsi" w:cstheme="minorBidi"/>
-        <w:sz w:val="22"/>
-        <w:szCs w:val="22"/>
-        <w:lang w:val="en-US" w:eastAsia="en-US" w:bidi="ar-SA"/>
-      </w:rPr>
-    </w:rPrDefault>
-    <w:pPrDefault>
-      <w:pPr>
-        <w:spacing w:after="200" w:line="276" w:lineRule="auto"/>
-      </w:pPr>
-    </w:pPrDefault>
-  </w:docDefaults>
-  <w:latentStyles w:defLockedState="0" w:defUIPriority="99" w:defSemiHidden="1" w:defUnhideWhenUsed="1" w:defQFormat="0" w:count="267">
-    <w:lsdException w:name="Normal" w:semiHidden="0" w:uiPriority="0" w:unhideWhenUsed="0" w:qFormat="1"/>
-    <w:lsdException w:name="heading 1" w:semiHidden="0" w:uiPriority="9" w:unhideWhenUsed="0" w:qFormat="1"/>
-    <w:lsdException w:name="heading 2" w:uiPriority="9" w:qFormat="1"/>
-    <w:lsdException w:name="heading 3" w:uiPriority="9" w:qFormat="1"/>
-    <w:lsdException w:name="heading 4" w:uiPriority="9" w:qFormat="1"/>
-    <w:lsdException w:name="heading 5" w:uiPriority="9" w:qFormat="1"/>
-    <w:lsdException w:name="heading 6" w:uiPriority="9" w:qFormat="1"/>
-    <w:lsdException w:name="heading 7" w:uiPriority="9" w:qFormat="1"/>
-    <w:lsdException w:name="heading 8" w:uiPriority="9" w:qFormat="1"/>
-    <w:lsdException w:name="heading 9" w:uiPriority="9" w:qFormat="1"/>
-    <w:lsdException w:name="toc 1" w:uiPriority="39"/>
-    <w:lsdException w:name="toc 2" w:uiPriority="39"/>
-    <w:lsdException w:name="toc 3" w:uiPriority="39"/>
-    <w:lsdException w:name="toc 4" w:uiPriority="39"/>
-    <w:lsdException w:name="toc 5" w:uiPriority="39"/>
-    <w:lsdException w:name="toc 6" w:uiPriority="39"/>
-    <w:lsdException w:name="toc 7" w:uiPriority="39"/>
-    <w:lsdException w:name="toc 8" w:uiPriority="39"/>
-    <w:lsdException w:name="toc 9" w:uiPriority="39"/>
-    <w:lsdException w:name="caption" w:uiPriority="35" w:qFormat="1"/>
-    <w:lsdException w:name="Title" w:semiHidden="0" w:uiPriority="10" w:unhideWhenUsed="0" w:qFormat="1"/>
-    <w:lsdException w:name="Default Paragraph Font" w:uiPriority="1"/>
-    <w:lsdException w:name="Subtitle" w:semiHidden="0" w:uiPriority="11" w:unhideWhenUsed="0" w:qFormat="1"/>
-    <w:lsdException w:name="Strong" w:semiHidden="0" w:uiPriority="22" w:unhideWhenUsed="0" w:qFormat="1"/>
-    <w:lsdException w:name="Emphasis" w:semiHidden="0" w:uiPriority="20" w:unhideWhenUsed="0" w:qFormat="1"/>
-    <w:lsdException w:name="Table Grid" w:uiPriority="59"/>
-    <w:lsdException w:name="Placeholder Text" w:unhideWhenUsed="0"/>
-    <w:lsdException w:name="No Spacing" w:semiHidden="0" w:uiPriority="1" w:unhideWhenUsed="0" w:qFormat="1"/>
-    <w:lsdException w:name="Light Shading" w:semiHidden="0" w:uiPriority="60" w:unhideWhenUsed="0"/>
-    <w:lsdException w:name="Light List" w:semiHidden="0" w:uiPriority="61" w:unhideWhenUsed="0"/>
-    <w:lsdException w:name="Light Grid" w:semiHidden="0" w:uiPriority="62" w:unhideWhenUsed="0"/>
-    <w:lsdException w:name="Medium Shading 1" w:semiHidden="0" w:uiPriority="63" w:unhideWhenUsed="0"/>
-    <w:lsdException w:name="Medium Shading 2" w:semiHidden="0" w:uiPriority="64" w:unhideWhenUsed="0"/>
-    <w:lsdException w:name="Medium List 1" w:semiHidden="0" w:uiPriority="65" w:unhideWhenUsed="0"/>
-    <w:lsdException w:name="Medium List 2" w:semiHidden="0" w:uiPriority="66" w:unhideWhenUsed="0"/>
-    <w:lsdException w:name="Medium Grid 1" w:semiHidden="0" w:uiPriority="67" w:unhideWhenUsed="0"/>
-    <w:lsdException w:name="Medium Grid 2" w:semiHidden="0" w:uiPriority="68" w:unhideWhenUsed="0"/>
-    <w:lsdException w:name="Medium Grid 3" w:semiHidden="0" w:uiPriority="69" w:unhideWhenUsed="0"/>
-    <w:lsdException w:name="Dark List" w:semiHidden="0" w:uiPriority="70" w:unhideWhenUsed="0"/>
-    <w:lsdException w:name="Colorful Shading" w:semiHidden="0" w:uiPriority="71" w:unhideWhenUsed="0"/>
-    <w:lsdException w:name="Colorful List" w:semiHidden="0" w:uiPriority="72" w:unhideWhenUsed="0"/>
-    <w:lsdException w:name="Colorful Grid" w:semiHidden="0" w:uiPriority="73" w:unhideWhenUsed="0"/>
-    <w:lsdException w:name="Light Shading Accent 1" w:semiHidden="0" w:uiPriority="60" w:unhideWhenUsed="0"/>
-    <w:lsdException w:name="Light List Accent 1" w:semiHidden="0" w:uiPriority="61" w:unhideWhenUsed="0"/>
-    <w:lsdException w:name="Light Grid Accent 1" w:semiHidden="0" w:uiPriority="62" w:unhideWhenUsed="0"/>
-    <w:lsdException w:name="Medium Shading 1 Accent 1" w:semiHidden="0" w:uiPriority="63" w:unhideWhenUsed="0"/>
-    <w:lsdException w:name="Medium Shading 2 Accent 1" w:semiHidden="0" w:uiPriority="64" w:unhideWhenUsed="0"/>
-    <w:lsdException w:name="Medium List 1 Accent 1" w:semiHidden="0" w:uiPriority="65" w:unhideWhenUsed="0"/>
-    <w:lsdException w:name="Revision" w:unhideWhenUsed="0"/>
-    <w:lsdException w:name="List Paragraph" w:semiHidden="0" w:uiPriority="34" w:unhideWhenUsed="0" w:qFormat="1"/>
-    <w:lsdException w:name="Quote" w:semiHidden="0" w:uiPriority="29" w:unhideWhenUsed="0" w:qFormat="1"/>
-    <w:lsdException w:name="Intense Quote" w:semiHidden="0" w:uiPriority="30" w:unhideWhenUsed="0" w:qFormat="1"/>
-    <w:lsdException w:name="Medium List 2 Accent 1" w:semiHidden="0" w:uiPriority="66" w:unhideWhenUsed="0"/>
-    <w:lsdException w:name="Medium Grid 1 Accent 1" w:semiHidden="0" w:uiPriority="67" w:unhideWhenUsed="0"/>
-    <w:lsdException w:name="Medium Grid 2 Accent 1" w:semiHidden="0" w:uiPriority="68" w:unhideWhenUsed="0"/>
-    <w:lsdException w:name="Medium Grid 3 Accent 1" w:semiHidden="0" w:uiPriority="69" w:unhideWhenUsed="0"/>
-    <w:lsdException w:name="Dark List Accent 1" w:semiHidden="0" w:uiPriority="70" w:unhideWhenUsed="0"/>
-    <w:lsdException w:name="Colorful Shading Accent 1" w:semiHidden="0" w:uiPriority="71" w:unhideWhenUsed="0"/>
-    <w:lsdException w:name="Colorful List Accent 1" w:semiHidden="0" w:uiPriority="72" w:unhideWhenUsed="0"/>
-    <w:lsdException w:name="Colorful Grid Accent 1" w:semiHidden="0" w:uiPriority="73" w:unhideWhenUsed="0"/>
-    <w:lsdException w:name="Light Shading Accent 2" w:semiHidden="0" w:uiPriority="60" w:unhideWhenUsed="0"/>
-    <w:lsdException w:name="Light List Accent 2" w:semiHidden="0" w:uiPriority="61" w:unhideWhenUsed="0"/>
-    <w:lsdException w:name="Light Grid Accent 2" w:semiHidden="0" w:uiPriority="62" w:unhideWhenUsed="0"/>
-    <w:lsdException w:name="Medium Shading 1 Accent 2" w:semiHidden="0" w:uiPriority="63" w:unhideWhenUsed="0"/>
-    <w:lsdException w:name="Medium Shading 2 Accent 2" w:semiHidden="0" w:uiPriority="64" w:unhideWhenUsed="0"/>
-    <w:lsdException w:name="Medium List 1 Accent 2" w:semiHidden="0" w:uiPriority="65" w:unhideWhenUsed="0"/>
-    <w:lsdException w:name="Medium List 2 Accent 2" w:semiHidden="0" w:uiPriority="66" w:unhideWhenUsed="0"/>
-    <w:lsdException w:name="Medium Grid 1 Accent 2" w:semiHidden="0" w:uiPriority="67" w:unhideWhenUsed="0"/>
-    <w:lsdException w:name="Medium Grid 2 Accent 2" w:semiHidden="0" w:uiPriority="68" w:unhideWhenUsed="0"/>
-    <w:lsdException w:name="Medium Grid 3 Accent 2" w:semiHidden="0" w:uiPriority="69" w:unhideWhenUsed="0"/>
-    <w:lsdException w:name="Dark List Accent 2" w:semiHidden="0" w:uiPriority="70" w:unhideWhenUsed="0"/>
-    <w:lsdException w:name="Colorful Shading Accent 2" w:semiHidden="0" w:uiPriority="71" w:unhideWhenUsed="0"/>
-    <w:lsdException w:name="Colorful List Accent 2" w:semiHidden="0" w:uiPriority="72" w:unhideWhenUsed="0"/>
-    <w:lsdException w:name="Colorful Grid Accent 2" w:semiHidden="0" w:uiPriority="73" w:unhideWhenUsed="0"/>
-    <w:lsdException w:name="Light Shading Accent 3" w:semiHidden="0" w:uiPriority="60" w:unhideWhenUsed="0"/>
-    <w:lsdException w:name="Light List Accent 3" w:semiHidden="0" w:uiPriority="61" w:unhideWhenUsed="0"/>
-    <w:lsdException w:name="Light Grid Accent 3" w:semiHidden="0" w:uiPriority="62" w:unhideWhenUsed="0"/>
-    <w:lsdException w:name="Medium Shading 1 Accent 3" w:semiHidden="0" w:uiPriority="63" w:unhideWhenUsed="0"/>
-    <w:lsdException w:name="Medium Shading 2 Accent 3" w:semiHidden="0" w:uiPriority="64" w:unhideWhenUsed="0"/>
-    <w:lsdException w:name="Medium List 1 Accent 3" w:semiHidden="0" w:uiPriority="65" w:unhideWhenUsed="0"/>
-    <w:lsdException w:name="Medium List 2 Accent 3" w:semiHidden="0" w:uiPriority="66" w:unhideWhenUsed="0"/>
-    <w:lsdException w:name="Medium Grid 1 Accent 3" w:semiHidden="0" w:uiPriority="67" w:unhideWhenUsed="0"/>
-    <w:lsdException w:name="Medium Grid 2 Accent 3" w:semiHidden="0" w:uiPriority="68" w:unhideWhenUsed="0"/>
-    <w:lsdException w:name="Medium Grid 3 Accent 3" w:semiHidden="0" w:uiPriority="69" w:unhideWhenUsed="0"/>
-    <w:lsdException w:name="Dark List Accent 3" w:semiHidden="0" w:uiPriority="70" w:unhideWhenUsed="0"/>
-    <w:lsdException w:name="Colorful Shading Accent 3" w:semiHidden="0" w:uiPriority="71" w:unhideWhenUsed="0"/>
-    <w:lsdException w:name="Colorful List Accent 3" w:semiHidden="0" w:uiPriority="72" w:unhideWhenUsed="0"/>
-    <w:lsdException w:name="Colorful Grid Accent 3" w:semiHidden="0" w:uiPriority="73" w:unhideWhenUsed="0"/>
-    <w:lsdException w:name="Light Shading Accent 4" w:semiHidden="0" w:uiPriority="60" w:unhideWhenUsed="0"/>
-    <w:lsdException w:name="Light List Accent 4" w:semiHidden="0" w:uiPriority="61" w:unhideWhenUsed="0"/>
-    <w:lsdException w:name="Light Grid Accent 4" w:semiHidden="0" w:uiPriority="62" w:unhideWhenUsed="0"/>
-    <w:lsdException w:name="Medium Shading 1 Accent 4" w:semiHidden="0" w:uiPriority="63" w:unhideWhenUsed="0"/>
-    <w:lsdException w:name="Medium Shading 2 Accent 4" w:semiHidden="0" w:uiPriority="64" w:unhideWhenUsed="0"/>
-    <w:lsdException w:name="Medium List 1 Accent 4" w:semiHidden="0" w:uiPriority="65" w:unhideWhenUsed="0"/>
-    <w:lsdException w:name="Medium List 2 Accent 4" w:semiHidden="0" w:uiPriority="66" w:unhideWhenUsed="0"/>
-    <w:lsdException w:name="Medium Grid 1 Accent 4" w:semiHidden="0" w:uiPriority="67" w:unhideWhenUsed="0"/>
-    <w:lsdException w:name="Medium Grid 2 Accent 4" w:semiHidden="0" w:uiPriority="68" w:unhideWhenUsed="0"/>
-    <w:lsdException w:name="Medium Grid 3 Accent 4" w:semiHidden="0" w:uiPriority="69" w:unhideWhenUsed="0"/>
-    <w:lsdException w:name="Dark List Accent 4" w:semiHidden="0" w:uiPriority="70" w:unhideWhenUsed="0"/>
-    <w:lsdException w:name="Colorful Shading Accent 4" w:semiHidden="0" w:uiPriority="71" w:unhideWhenUsed="0"/>
-    <w:lsdException w:name="Colorful List Accent 4" w:semiHidden="0" w:uiPriority="72" w:unhideWhenUsed="0"/>
-    <w:lsdException w:name="Colorful Grid Accent 4" w:semiHidden="0" w:uiPriority="73" w:unhideWhenUsed="0"/>
-    <w:lsdException w:name="Light Shading Accent 5" w:semiHidden="0" w:uiPriority="60" w:unhideWhenUsed="0"/>
-    <w:lsdException w:name="Light List Accent 5" w:semiHidden="0" w:uiPriority="61" w:unhideWhenUsed="0"/>
-    <w:lsdException w:name="Light Grid Accent 5" w:semiHidden="0" w:uiPriority="62" w:unhideWhenUsed="0"/>
-    <w:lsdException w:name="Medium Shading 1 Accent 5" w:semiHidden="0" w:uiPriority="63" w:unhideWhenUsed="0"/>
-    <w:lsdException w:name="Medium Shading 2 Accent 5" w:semiHidden="0" w:uiPriority="64" w:unhideWhenUsed="0"/>
-    <w:lsdException w:name="Medium List 1 Accent 5" w:semiHidden="0" w:uiPriority="65" w:unhideWhenUsed="0"/>
-    <w:lsdException w:name="Medium List 2 Accent 5" w:semiHidden="0" w:uiPriority="66" w:unhideWhenUsed="0"/>
-    <w:lsdException w:name="Medium Grid 1 Accent 5" w:semiHidden="0" w:uiPriority="67" w:unhideWhenUsed="0"/>
-    <w:lsdException w:name="Medium Grid 2 Accent 5" w:semiHidden="0" w:uiPriority="68" w:unhideWhenUsed="0"/>
-    <w:lsdException w:name="Medium Grid 3 Accent 5" w:semiHidden="0" w:uiPriority="69" w:unhideWhenUsed="0"/>
-    <w:lsdException w:name="Dark List Accent 5" w:semiHidden="0" w:uiPriority="70" w:unhideWhenUsed="0"/>
-    <w:lsdException w:name="Colorful Shading Accent 5" w:semiHidden="0" w:uiPriority="71" w:unhideWhenUsed="0"/>
-    <w:lsdException w:name="Colorful List Accent 5" w:semiHidden="0" w:uiPriority="72" w:unhideWhenUsed="0"/>
-    <w:lsdException w:name="Colorful Grid Accent 5" w:semiHidden="0" w:uiPriority="73" w:unhideWhenUsed="0"/>
-    <w:lsdException w:name="Light Shading Accent 6" w:semiHidden="0" w:uiPriority="60" w:unhideWhenUsed="0"/>
-    <w:lsdException w:name="Light List Accent 6" w:semiHidden="0" w:uiPriority="61" w:unhideWhenUsed="0"/>
-    <w:lsdException w:name="Light Grid Accent 6" w:semiHidden="0" w:uiPriority="62" w:unhideWhenUsed="0"/>
-    <w:lsdException w:name="Medium Shading 1 Accent 6" w:semiHidden="0" w:uiPriority="63" w:unhideWhenUsed="0"/>
-    <w:lsdException w:name="Medium Shading 2 Accent 6" w:semiHidden="0" w:uiPriority="64" w:unhideWhenUsed="0"/>
-    <w:lsdException w:name="Medium List 1 Accent 6" w:semiHidden="0" w:uiPriority="65" w:unhideWhenUsed="0"/>
-    <w:lsdException w:name="Medium List 2 Accent 6" w:semiHidden="0" w:uiPriority="66" w:unhideWhenUsed="0"/>
-    <w:lsdException w:name="Medium Grid 1 Accent 6" w:semiHidden="0" w:uiPriority="67" w:unhideWhenUsed="0"/>
-    <w:lsdException w:name="Medium Grid 2 Accent 6" w:semiHidden="0" w:uiPriority="68" w:unhideWhenUsed="0"/>
-    <w:lsdException w:name="Medium Grid 3 Accent 6" w:semiHidden="0" w:uiPriority="69" w:unhideWhenUsed="0"/>
-    <w:lsdException w:name="Dark List Accent 6" w:semiHidden="0" w:uiPriority="70" w:unhideWhenUsed="0"/>
-    <w:lsdException w:name="Colorful Shading Accent 6" w:semiHidden="0" w:uiPriority="71" w:unhideWhenUsed="0"/>
-    <w:lsdException w:name="Colorful List Accent 6" w:semiHidden="0" w:uiPriority="72" w:unhideWhenUsed="0"/>
-    <w:lsdException w:name="Colorful Grid Accent 6" w:semiHidden="0" w:uiPriority="73" w:unhideWhenUsed="0"/>
-    <w:lsdException w:name="Subtle Emphasis" w:semiHidden="0" w:uiPriority="19" w:unhideWhenUsed="0" w:qFormat="1"/>
-    <w:lsdException w:name="Intense Emphasis" w:semiHidden="0" w:uiPriority="21" w:unhideWhenUsed="0" w:qFormat="1"/>
-    <w:lsdException w:name="Subtle Reference" w:semiHidden="0" w:uiPriority="31" w:unhideWhenUsed="0" w:qFormat="1"/>
-    <w:lsdException w:name="Intense Reference" w:semiHidden="0" w:uiPriority="32" w:unhideWhenUsed="0" w:qFormat="1"/>
-    <w:lsdException w:name="Book Title" w:semiHidden="0" w:uiPriority="33" w:unhideWhenUsed="0" w:qFormat="1"/>
-    <w:lsdException w:name="Bibliography" w:uiPriority="37"/>
-    <w:lsdException w:name="TOC Heading" w:uiPriority="39" w:qFormat="1"/>
+  <w:latentStyles w:defLockedState="0" w:defUIPriority="99" w:defSemiHidden="0" w:defUnhideWhenUsed="0" w:defQFormat="0" w:count="376">
+    <w:lsdException w:name="Normal" w:uiPriority="0" w:qFormat="1"/>
+    <w:lsdException w:name="heading 1" w:uiPriority="9" w:qFormat="1"/>
+    <w:lsdException w:name="heading 2" w:semiHidden="1" w:uiPriority="9" w:unhideWhenUsed="1" w:qFormat="1"/>
+    <w:lsdException w:name="heading 3" w:semiHidden="1" w:uiPriority="9" w:unhideWhenUsed="1" w:qFormat="1"/>
+    <w:lsdException w:name="heading 4" w:semiHidden="1" w:uiPriority="9" w:unhideWhenUsed="1" w:qFormat="1"/>
+    <w:lsdException w:name="heading 5" w:semiHidden="1" w:uiPriority="9" w:unhideWhenUsed="1" w:qFormat="1"/>
+    <w:lsdException w:name="heading 6" w:semiHidden="1" w:uiPriority="9" w:unhideWhenUsed="1" w:qFormat="1"/>
+    <w:lsdException w:name="heading 7" w:semiHidden="1" w:uiPriority="9" w:unhideWhenUsed="1" w:qFormat="1"/>
+    <w:lsdException w:name="heading 8" w:semiHidden="1" w:uiPriority="9" w:unhideWhenUsed="1" w:qFormat="1"/>
+    <w:lsdException w:name="heading 9" w:semiHidden="1" w:uiPriority="9" w:unhideWhenUsed="1" w:qFormat="1"/>
+    <w:lsdException w:name="index 1" w:semiHidden="1" w:unhideWhenUsed="1"/>
+    <w:lsdException w:name="index 2" w:semiHidden="1" w:unhideWhenUsed="1"/>
+    <w:lsdException w:name="index 3" w:semiHidden="1" w:unhideWhenUsed="1"/>
+    <w:lsdException w:name="index 4" w:semiHidden="1" w:unhideWhenUsed="1"/>
+    <w:lsdException w:name="index 5" w:semiHidden="1" w:unhideWhenUsed="1"/>
+    <w:lsdException w:name="index 6" w:semiHidden="1" w:unhideWhenUsed="1"/>
+    <w:lsdException w:name="index 7" w:semiHidden="1" w:unhideWhenUsed="1"/>
+    <w:lsdException w:name="index 8" w:semiHidden="1" w:unhideWhenUsed="1"/>
+    <w:lsdException w:name="index 9" w:semiHidden="1" w:unhideWhenUsed="1"/>
+    <w:lsdException w:name="toc 1" w:semiHidden="1" w:uiPriority="39" w:unhideWhenUsed="1"/>
+    <w:lsdException w:name="toc 2" w:semiHidden="1" w:uiPriority="39" w:unhideWhenUsed="1"/>
+    <w:lsdException w:name="toc 3" w:semiHidden="1" w:uiPriority="39" w:unhideWhenUsed="1"/>
+    <w:lsdException w:name="toc 4" w:semiHidden="1" w:uiPriority="39" w:unhideWhenUsed="1"/>
+    <w:lsdException w:name="toc 5" w:semiHidden="1" w:uiPriority="39" w:unhideWhenUsed="1"/>
+    <w:lsdException w:name="toc 6" w:semiHidden="1" w:uiPriority="39" w:unhideWhenUsed="1"/>
+    <w:lsdException w:name="toc 7" w:semiHidden="1" w:uiPriority="39" w:unhideWhenUsed="1"/>
+    <w:lsdException w:name="toc 8" w:semiHidden="1" w:uiPriority="39" w:unhideWhenUsed="1"/>
+    <w:lsdException w:name="toc 9" w:semiHidden="1" w:uiPriority="39" w:unhideWhenUsed="1"/>
+    <w:lsdException w:name="Normal Indent" w:semiHidden="1" w:unhideWhenUsed="1"/>
+    <w:lsdException w:name="footnote text" w:semiHidden="1" w:unhideWhenUsed="1"/>
+    <w:lsdException w:name="annotation text" w:semiHidden="1" w:unhideWhenUsed="1"/>
+    <w:lsdException w:name="header" w:semiHidden="1" w:unhideWhenUsed="1"/>
+    <w:lsdException w:name="footer" w:semiHidden="1" w:unhideWhenUsed="1"/>
+    <w:lsdException w:name="index heading" w:semiHidden="1" w:unhideWhenUsed="1"/>
+    <w:lsdException w:name="caption" w:semiHidden="1" w:uiPriority="35" w:unhideWhenUsed="1" w:qFormat="1"/>
+    <w:lsdException w:name="table of figures" w:semiHidden="1" w:unhideWhenUsed="1"/>
+    <w:lsdException w:name="envelope address" w:semiHidden="1" w:unhideWhenUsed="1"/>
+    <w:lsdException w:name="envelope return" w:semiHidden="1" w:unhideWhenUsed="1"/>
+    <w:lsdException w:name="footnote reference" w:semiHidden="1" w:unhideWhenUsed="1"/>
+    <w:lsdException w:name="annotation reference" w:semiHidden="1" w:unhideWhenUsed="1"/>
+    <w:lsdException w:name="line number" w:semiHidden="1" w:unhideWhenUsed="1"/>
+    <w:lsdException w:name="page number" w:semiHidden="1" w:unhideWhenUsed="1"/>
+    <w:lsdException w:name="endnote reference" w:semiHidden="1" w:unhideWhenUsed="1"/>
+    <w:lsdException w:name="endnote text" w:semiHidden="1" w:unhideWhenUsed="1"/>
+    <w:lsdException w:name="table of authorities" w:semiHidden="1" w:unhideWhenUsed="1"/>
+    <w:lsdException w:name="macro" w:semiHidden="1" w:unhideWhenUsed="1"/>
+    <w:lsdException w:name="toa heading" w:semiHidden="1" w:unhideWhenUsed="1"/>
+    <w:lsdException w:name="List" w:semiHidden="1" w:unhideWhenUsed="1"/>
+    <w:lsdException w:name="List Bullet" w:semiHidden="1" w:unhideWhenUsed="1"/>
+    <w:lsdException w:name="List Number" w:semiHidden="1" w:unhideWhenUsed="1"/>
+    <w:lsdException w:name="List 2" w:semiHidden="1" w:unhideWhenUsed="1"/>
+    <w:lsdException w:name="List 3" w:semiHidden="1" w:unhideWhenUsed="1"/>
+    <w:lsdException w:name="List 4" w:semiHidden="1" w:unhideWhenUsed="1"/>
+    <w:lsdException w:name="List 5" w:semiHidden="1" w:unhideWhenUsed="1"/>
+    <w:lsdException w:name="List Bullet 2" w:semiHidden="1" w:unhideWhenUsed="1"/>
+    <w:lsdException w:name="List Bullet 3" w:semiHidden="1" w:unhideWhenUsed="1"/>
+    <w:lsdException w:name="List Bullet 4" w:semiHidden="1" w:unhideWhenUsed="1"/>
+    <w:lsdException w:name="List Bullet 5" w:semiHidden="1" w:unhideWhenUsed="1"/>
+    <w:lsdException w:name="List Number 2" w:semiHidden="1" w:unhideWhenUsed="1"/>
+    <w:lsdException w:name="List Number 3" w:semiHidden="1" w:unhideWhenUsed="1"/>
+    <w:lsdException w:name="List Number 4" w:semiHidden="1" w:unhideWhenUsed="1"/>
+    <w:lsdException w:name="List Number 5" w:semiHidden="1" w:unhideWhenUsed="1"/>
+    <w:lsdException w:name="Title" w:uiPriority="10" w:qFormat="1"/>
+    <w:lsdException w:name="Closing" w:semiHidden="1" w:unhideWhenUsed="1"/>
+    <w:lsdException w:name="Signature" w:semiHidden="1" w:unhideWhenUsed="1"/>
+    <w:lsdException w:name="Default Paragraph Font" w:semiHidden="1" w:uiPriority="1" w:unhideWhenUsed="1"/>
+    <w:lsdException w:name="Body Text" w:semiHidden="1" w:unhideWhenUsed="1"/>
+    <w:lsdException w:name="Body Text Indent" w:semiHidden="1" w:unhideWhenUsed="1"/>
+    <w:lsdException w:name="List Continue" w:semiHidden="1" w:unhideWhenUsed="1"/>
+    <w:lsdException w:name="List Continue 2" w:semiHidden="1" w:unhideWhenUsed="1"/>
+    <w:lsdException w:name="List Continue 3" w:semiHidden="1" w:unhideWhenUsed="1"/>
+    <w:lsdException w:name="List Continue 4" w:semiHidden="1" w:unhideWhenUsed="1"/>
+    <w:lsdException w:name="List Continue 5" w:semiHidden="1" w:unhideWhenUsed="1"/>
+    <w:lsdException w:name="Message Header" w:semiHidden="1" w:unhideWhenUsed="1"/>
+    <w:lsdException w:name="Subtitle" w:uiPriority="11" w:qFormat="1"/>
+    <w:lsdException w:name="Salutation" w:semiHidden="1" w:unhideWhenUsed="1"/>
+    <w:lsdException w:name="Date" w:semiHidden="1" w:unhideWhenUsed="1"/>
+    <w:lsdException w:name="Body Text First Indent" w:semiHidden="1" w:unhideWhenUsed="1"/>
+    <w:lsdException w:name="Body Text First Indent 2" w:semiHidden="1" w:unhideWhenUsed="1"/>
+    <w:lsdException w:name="Note Heading" w:semiHidden="1" w:unhideWhenUsed="1"/>
+    <w:lsdException w:name="Body Text 2" w:semiHidden="1" w:unhideWhenUsed="1"/>
+    <w:lsdException w:name="Body Text 3" w:semiHidden="1" w:unhideWhenUsed="1"/>
+    <w:lsdException w:name="Body Text Indent 2" w:semiHidden="1" w:unhideWhenUsed="1"/>
+    <w:lsdException w:name="Body Text Indent 3" w:semiHidden="1" w:unhideWhenUsed="1"/>
+    <w:lsdException w:name="Block Text" w:semiHidden="1" w:unhideWhenUsed="1"/>
+    <w:lsdException w:name="Hyperlink" w:semiHidden="1" w:unhideWhenUsed="1"/>
+    <w:lsdException w:name="FollowedHyperlink" w:semiHidden="1" w:unhideWhenUsed="1"/>
+    <w:lsdException w:name="Strong" w:uiPriority="22" w:qFormat="1"/>
+    <w:lsdException w:name="Emphasis" w:uiPriority="20" w:qFormat="1"/>
+    <w:lsdException w:name="Document Map" w:semiHidden="1" w:unhideWhenUsed="1"/>
+    <w:lsdException w:name="Plain Text" w:semiHidden="1" w:unhideWhenUsed="1"/>
+    <w:lsdException w:name="E-mail Signature" w:semiHidden="1" w:unhideWhenUsed="1"/>
+    <w:lsdException w:name="HTML Top of Form" w:semiHidden="1" w:unhideWhenUsed="1"/>
+    <w:lsdException w:name="HTML Bottom of Form" w:semiHidden="1" w:unhideWhenUsed="1"/>
+    <w:lsdException w:name="Normal (Web)" w:semiHidden="1" w:unhideWhenUsed="1"/>
+    <w:lsdException w:name="HTML Acronym" w:semiHidden="1" w:unhideWhenUsed="1"/>
+    <w:lsdException w:name="HTML Address" w:semiHidden="1" w:unhideWhenUsed="1"/>
+    <w:lsdException w:name="HTML Cite" w:semiHidden="1" w:unhideWhenUsed="1"/>
+    <w:lsdException w:name="HTML Code" w:semiHidden="1" w:unhideWhenUsed="1"/>
+    <w:lsdException w:name="HTML Definition" w:semiHidden="1" w:unhideWhenUsed="1"/>
+    <w:lsdException w:name="HTML Keyboard" w:semiHidden="1" w:unhideWhenUsed="1"/>
+    <w:lsdException w:name="HTML Preformatted" w:semiHidden="1" w:unhideWhenUsed="1"/>
+    <w:lsdException w:name="HTML Sample" w:semiHidden="1" w:unhideWhenUsed="1"/>
+    <w:lsdException w:name="HTML Typewriter" w:semiHidden="1" w:unhideWhenUsed="1"/>
+    <w:lsdException w:name="HTML Variable" w:semiHidden="1" w:unhideWhenUsed="1"/>
+    <w:lsdException w:name="Normal Table" w:semiHidden="1" w:unhideWhenUsed="1"/>
+    <w:lsdException w:name="annotation subject" w:semiHidden="1" w:unhideWhenUsed="1"/>
+    <w:lsdException w:name="No List" w:semiHidden="1" w:unhideWhenUsed="1"/>
+    <w:lsdException w:name="Outline List 1" w:semiHidden="1" w:unhideWhenUsed="1"/>
+    <w:lsdException w:name="Outline List 2" w:semiHidden="1" w:unhideWhenUsed="1"/>
+    <w:lsdException w:name="Outline List 3" w:semiHidden="1" w:unhideWhenUsed="1"/>
+    <w:lsdException w:name="Table Simple 1" w:semiHidden="1" w:unhideWhenUsed="1"/>
+    <w:lsdException w:name="Table Simple 2" w:semiHidden="1" w:unhideWhenUsed="1"/>
+    <w:lsdException w:name="Table Simple 3" w:semiHidden="1" w:unhideWhenUsed="1"/>
+    <w:lsdException w:name="Table Classic 1" w:semiHidden="1" w:unhideWhenUsed="1"/>
+    <w:lsdException w:name="Table Classic 2" w:semiHidden="1" w:unhideWhenUsed="1"/>
+    <w:lsdException w:name="Table Classic 3" w:semiHidden="1" w:unhideWhenUsed="1"/>
+    <w:lsdException w:name="Table Classic 4" w:semiHidden="1" w:unhideWhenUsed="1"/>
+    <w:lsdException w:name="Table Colorful 1" w:semiHidden="1" w:unhideWhenUsed="1"/>
+    <w:lsdException w:name="Table Colorful 2" w:semiHidden="1" w:unhideWhenUsed="1"/>
+    <w:lsdException w:name="Table Colorful 3" w:semiHidden="1" w:unhideWhenUsed="1"/>
+    <w:lsdException w:name="Table Columns 1" w:semiHidden="1" w:unhideWhenUsed="1"/>
+    <w:lsdException w:name="Table Columns 2" w:semiHidden="1" w:unhideWhenUsed="1"/>
+    <w:lsdException w:name="Table Columns 3" w:semiHidden="1" w:unhideWhenUsed="1"/>
+    <w:lsdException w:name="Table Columns 4" w:semiHidden="1" w:unhideWhenUsed="1"/>
+    <w:lsdException w:name="Table Columns 5" w:semiHidden="1" w:unhideWhenUsed="1"/>
+    <w:lsdException w:name="Table Grid 1" w:semiHidden="1" w:unhideWhenUsed="1"/>
+    <w:lsdException w:name="Table Grid 2" w:semiHidden="1" w:unhideWhenUsed="1"/>
+    <w:lsdException w:name="Table Grid 3" w:semiHidden="1" w:unhideWhenUsed="1"/>
+    <w:lsdException w:name="Table Grid 4" w:semiHidden="1" w:unhideWhenUsed="1"/>
+    <w:lsdException w:name="Table Grid 5" w:semiHidden="1" w:unhideWhenUsed="1"/>
+    <w:lsdException w:name="Table Grid 6" w:semiHidden="1" w:unhideWhenUsed="1"/>
+    <w:lsdException w:name="Table Grid 7" w:semiHidden="1" w:unhideWhenUsed="1"/>
+    <w:lsdException w:name="Table Grid 8" w:semiHidden="1" w:unhideWhenUsed="1"/>
+    <w:lsdException w:name="Table List 1" w:semiHidden="1" w:unhideWhenUsed="1"/>
+    <w:lsdException w:name="Table List 2" w:semiHidden="1" w:unhideWhenUsed="1"/>
+    <w:lsdException w:name="Table List 3" w:semiHidden="1" w:unhideWhenUsed="1"/>
+    <w:lsdException w:name="Table List 4" w:semiHidden="1" w:unhideWhenUsed="1"/>
+    <w:lsdException w:name="Table List 5" w:semiHidden="1" w:unhideWhenUsed="1"/>
+    <w:lsdException w:name="Table List 6" w:semiHidden="1" w:unhideWhenUsed="1"/>
+    <w:lsdException w:name="Table List 7" w:semiHidden="1" w:unhideWhenUsed="1"/>
+    <w:lsdException w:name="Table List 8" w:semiHidden="1" w:unhideWhenUsed="1"/>
+    <w:lsdException w:name="Table 3D effects 1" w:semiHidden="1" w:unhideWhenUsed="1"/>
+    <w:lsdException w:name="Table 3D effects 2" w:semiHidden="1" w:unhideWhenUsed="1"/>
+    <w:lsdException w:name="Table 3D effects 3" w:semiHidden="1" w:unhideWhenUsed="1"/>
+    <w:lsdException w:name="Table Contemporary" w:semiHidden="1" w:unhideWhenUsed="1"/>
+    <w:lsdException w:name="Table Elegant" w:semiHidden="1" w:unhideWhenUsed="1"/>
+    <w:lsdException w:name="Table Professional" w:semiHidden="1" w:unhideWhenUsed="1"/>
+    <w:lsdException w:name="Table Subtle 1" w:semiHidden="1" w:unhideWhenUsed="1"/>
+    <w:lsdException w:name="Table Subtle 2" w:semiHidden="1" w:unhideWhenUsed="1"/>
+    <w:lsdException w:name="Table Web 1" w:semiHidden="1" w:unhideWhenUsed="1"/>
+    <w:lsdException w:name="Table Web 2" w:semiHidden="1" w:unhideWhenUsed="1"/>
+    <w:lsdException w:name="Table Web 3" w:semiHidden="1" w:unhideWhenUsed="1"/>
+    <w:lsdException w:name="Balloon Text" w:semiHidden="1" w:unhideWhenUsed="1"/>
+    <w:lsdException w:name="Table Grid" w:semiHidden="1" w:uiPriority="59" w:unhideWhenUsed="1"/>
+    <w:lsdException w:name="Table Theme" w:semiHidden="1" w:unhideWhenUsed="1"/>
+    <w:lsdException w:name="Placeholder Text" w:semiHidden="1"/>
+    <w:lsdException w:name="No Spacing" w:uiPriority="1" w:qFormat="1"/>
+    <w:lsdException w:name="Light Shading" w:uiPriority="60"/>
+    <w:lsdException w:name="Light List" w:uiPriority="61"/>
+    <w:lsdException w:name="Light Grid" w:uiPriority="62"/>
+    <w:lsdException w:name="Medium Shading 1" w:uiPriority="63"/>
+    <w:lsdException w:name="Medium Shading 2" w:uiPriority="64"/>
+    <w:lsdException w:name="Medium List 1" w:uiPriority="65"/>
+    <w:lsdException w:name="Medium List 2" w:uiPriority="66"/>
+    <w:lsdException w:name="Medium Grid 1" w:uiPriority="67"/>
+    <w:lsdException w:name="Medium Grid 2" w:uiPriority="68"/>
+    <w:lsdException w:name="Medium Grid 3" w:uiPriority="69"/>
+    <w:lsdException w:name="Dark List" w:uiPriority="70"/>
+    <w:lsdException w:name="Colorful Shading" w:uiPriority="71"/>
+    <w:lsdException w:name="Colorful List" w:uiPriority="72"/>
+    <w:lsdException w:name="Colorful Grid" w:uiPriority="73"/>
+    <w:lsdException w:name="Light Shading Accent 1" w:uiPriority="60"/>
+    <w:lsdException w:name="Light List Accent 1" w:uiPriority="61"/>
+    <w:lsdException w:name="Light Grid Accent 1" w:uiPriority="62"/>
+    <w:lsdException w:name="Medium Shading 1 Accent 1" w:uiPriority="63"/>
+    <w:lsdException w:name="Medium Shading 2 Accent 1" w:uiPriority="64"/>
+    <w:lsdException w:name="Medium List 1 Accent 1" w:uiPriority="65"/>
+    <w:lsdException w:name="Revision" w:semiHidden="1"/>
+    <w:lsdException w:name="List Paragraph" w:uiPriority="34" w:qFormat="1"/>
+    <w:lsdException w:name="Quote" w:uiPriority="29" w:qFormat="1"/>
+    <w:lsdException w:name="Intense Quote" w:uiPriority="30" w:qFormat="1"/>
+    <w:lsdException w:name="Medium List 2 Accent 1" w:uiPriority="66"/>
+    <w:lsdException w:name="Medium Grid 1 Accent 1" w:uiPriority="67"/>
+    <w:lsdException w:name="Medium Grid 2 Accent 1" w:uiPriority="68"/>
+    <w:lsdException w:name="Medium Grid 3 Accent 1" w:uiPriority="69"/>
+    <w:lsdException w:name="Dark List Accent 1" w:uiPriority="70"/>
+    <w:lsdException w:name="Colorful Shading Accent 1" w:uiPriority="71"/>
+    <w:lsdException w:name="Colorful List Accent 1" w:uiPriority="72"/>
+    <w:lsdException w:name="Colorful Grid Accent 1" w:uiPriority="73"/>
+    <w:lsdException w:name="Light Shading Accent 2" w:uiPriority="60"/>
+    <w:lsdException w:name="Light List Accent 2" w:uiPriority="61"/>
+    <w:lsdException w:name="Light Grid Accent 2" w:uiPriority="62"/>
+    <w:lsdException w:name="Medium Shading 1 Accent 2" w:uiPriority="63"/>
+    <w:lsdException w:name="Medium Shading 2 Accent 2" w:uiPriority="64"/>
+    <w:lsdException w:name="Medium List 1 Accent 2" w:uiPriority="65"/>
+    <w:lsdException w:name="Medium List 2 Accent 2" w:uiPriority="66"/>
+    <w:lsdException w:name="Medium Grid 1 Accent 2" w:uiPriority="67"/>
+    <w:lsdException w:name="Medium Grid 2 Accent 2" w:uiPriority="68"/>
+    <w:lsdException w:name="Medium Grid 3 Accent 2" w:uiPriority="69"/>
+    <w:lsdException w:name="Dark List Accent 2" w:uiPriority="70"/>
+    <w:lsdException w:name="Colorful Shading Accent 2" w:uiPriority="71"/>
+    <w:lsdException w:name="Colorful List Accent 2" w:uiPriority="72"/>
+    <w:lsdException w:name="Colorful Grid Accent 2" w:uiPriority="73"/>
+    <w:lsdException w:name="Light Shading Accent 3" w:uiPriority="60"/>
+    <w:lsdException w:name="Light List Accent 3" w:uiPriority="61"/>
+    <w:lsdException w:name="Light Grid Accent 3" w:uiPriority="62"/>
+    <w:lsdException w:name="Medium Shading 1 Accent 3" w:uiPriority="63"/>
+    <w:lsdException w:name="Medium Shading 2 Accent 3" w:uiPriority="64"/>
+    <w:lsdException w:name="Medium List 1 Accent 3" w:uiPriority="65"/>
+    <w:lsdException w:name="Medium List 2 Accent 3" w:uiPriority="66"/>
+    <w:lsdException w:name="Medium Grid 1 Accent 3" w:uiPriority="67"/>
+    <w:lsdException w:name="Medium Grid 2 Accent 3" w:uiPriority="68"/>
+    <w:lsdException w:name="Medium Grid 3 Accent 3" w:uiPriority="69"/>
+    <w:lsdException w:name="Dark List Accent 3" w:uiPriority="70"/>
+    <w:lsdException w:name="Colorful Shading Accent 3" w:uiPriority="71"/>
+    <w:lsdException w:name="Colorful List Accent 3" w:uiPriority="72"/>
+    <w:lsdException w:name="Colorful Grid Accent 3" w:uiPriority="73"/>
+    <w:lsdException w:name="Light Shading Accent 4" w:uiPriority="60"/>
+    <w:lsdException w:name="Light List Accent 4" w:uiPriority="61"/>
+    <w:lsdException w:name="Light Grid Accent 4" w:uiPriority="62"/>
+    <w:lsdException w:name="Medium Shading 1 Accent 4" w:uiPriority="63"/>
+    <w:lsdException w:name="Medium Shading 2 Accent 4" w:uiPriority="64"/>
+    <w:lsdException w:name="Medium List 1 Accent 4" w:uiPriority="65"/>
+    <w:lsdException w:name="Medium List 2 Accent 4" w:uiPriority="66"/>
+    <w:lsdException w:name="Medium Grid 1 Accent 4" w:uiPriority="67"/>
+    <w:lsdException w:name="Medium Grid 2 Accent 4" w:uiPriority="68"/>
+    <w:lsdException w:name="Medium Grid 3 Accent 4" w:uiPriority="69"/>
+    <w:lsdException w:name="Dark List Accent 4" w:uiPriority="70"/>
+    <w:lsdException w:name="Colorful Shading Accent 4" w:uiPriority="71"/>
+    <w:lsdException w:name="Colorful List Accent 4" w:uiPriority="72"/>
+    <w:lsdException w:name="Colorful Grid Accent 4" w:uiPriority="73"/>
+    <w:lsdException w:name="Light Shading Accent 5" w:uiPriority="60"/>
+    <w:lsdException w:name="Light List Accent 5" w:uiPriority="61"/>
+    <w:lsdException w:name="Light Grid Accent 5" w:uiPriority="62"/>
+    <w:lsdException w:name="Medium Shading 1 Accent 5" w:uiPriority="63"/>
+    <w:lsdException w:name="Medium Shading 2 Accent 5" w:uiPriority="64"/>
+    <w:lsdException w:name="Medium List 1 Accent 5" w:uiPriority="65"/>
+    <w:lsdException w:name="Medium List 2 Accent 5" w:uiPriority="66"/>
+    <w:lsdException w:name="Medium Grid 1 Accent 5" w:uiPriority="67"/>
+    <w:lsdException w:name="Medium Grid 2 Accent 5" w:uiPriority="68"/>
+    <w:lsdException w:name="Medium Grid 3 Accent 5" w:uiPriority="69"/>
+    <w:lsdException w:name="Dark List Accent 5" w:uiPriority="70"/>
+    <w:lsdException w:name="Colorful Shading Accent 5" w:uiPriority="71"/>
+    <w:lsdException w:name="Colorful List Accent 5" w:uiPriority="72"/>
+    <w:lsdException w:name="Colorful Grid Accent 5" w:uiPriority="73"/>
+    <w:lsdException w:name="Light Shading Accent 6" w:uiPriority="60"/>
+    <w:lsdException w:name="Light List Accent 6" w:uiPriority="61"/>
+    <w:lsdException w:name="Light Grid Accent 6" w:uiPriority="62"/>
+    <w:lsdException w:name="Medium Shading 1 Accent 6" w:uiPriority="63"/>
+    <w:lsdException w:name="Medium Shading 2 Accent 6" w:uiPriority="64"/>
+    <w:lsdException w:name="Medium List 1 Accent 6" w:uiPriority="65"/>
+    <w:lsdException w:name="Medium List 2 Accent 6" w:uiPriority="66"/>
+    <w:lsdException w:name="Medium Grid 1 Accent 6" w:uiPriority="67"/>
+    <w:lsdException w:name="Medium Grid 2 Accent 6" w:uiPriority="68"/>
+    <w:lsdException w:name="Medium Grid 3 Accent 6" w:uiPriority="69"/>
+    <w:lsdException w:name="Dark List Accent 6" w:uiPriority="70"/>
+    <w:lsdException w:name="Colorful Shading Accent 6" w:uiPriority="71"/>
+    <w:lsdException w:name="Colorful List Accent 6" w:uiPriority="72"/>
+    <w:lsdException w:name="Colorful Grid Accent 6" w:uiPriority="73"/>
+    <w:lsdException w:name="Subtle Emphasis" w:uiPriority="19" w:qFormat="1"/>
+    <w:lsdException w:name="Intense Emphasis" w:uiPriority="21" w:qFormat="1"/>
+    <w:lsdException w:name="Subtle Reference" w:uiPriority="31" w:qFormat="1"/>
+    <w:lsdException w:name="Intense Reference" w:uiPriority="32" w:qFormat="1"/>
+    <w:lsdException w:name="Book Title" w:uiPriority="33" w:qFormat="1"/>
+    <w:lsdException w:name="Bibliography" w:semiHidden="1" w:uiPriority="37" w:unhideWhenUsed="1"/>
+    <w:lsdException w:name="TOC Heading" w:semiHidden="1" w:uiPriority="39" w:unhideWhenUsed="1" w:qFormat="1"/>
+    <w:lsdException w:name="Plain Table 1" w:uiPriority="41"/>
+    <w:lsdException w:name="Plain Table 2" w:uiPriority="42"/>
+    <w:lsdException w:name="Plain Table 3" w:uiPriority="43"/>
+    <w:lsdException w:name="Plain Table 4" w:uiPriority="44"/>
+    <w:lsdException w:name="Plain Table 5" w:uiPriority="45"/>
+    <w:lsdException w:name="Grid Table Light" w:uiPriority="40"/>
+    <w:lsdException w:name="Grid Table 1 Light" w:uiPriority="46"/>
+    <w:lsdException w:name="Grid Table 2" w:uiPriority="47"/>
+    <w:lsdException w:name="Grid Table 3" w:uiPriority="48"/>
+    <w:lsdException w:name="Grid Table 4" w:uiPriority="49"/>
+    <w:lsdException w:name="Grid Table 5 Dark" w:uiPriority="50"/>
+    <w:lsdException w:name="Grid Table 6 Colorful" w:uiPriority="51"/>
+    <w:lsdException w:name="Grid Table 7 Colorful" w:uiPriority="52"/>
+    <w:lsdException w:name="Grid Table 1 Light Accent 1" w:uiPriority="46"/>
+    <w:lsdException w:name="Grid Table 2 Accent 1" w:uiPriority="47"/>
+    <w:lsdException w:name="Grid Table 3 Accent 1" w:uiPriority="48"/>
+    <w:lsdException w:name="Grid Table 4 Accent 1" w:uiPriority="49"/>
+    <w:lsdException w:name="Grid Table 5 Dark Accent 1" w:uiPriority="50"/>
+    <w:lsdException w:name="Grid Table 6 Colorful Accent 1" w:uiPriority="51"/>
+    <w:lsdException w:name="Grid Table 7 Colorful Accent 1" w:uiPriority="52"/>
+    <w:lsdException w:name="Grid Table 1 Light Accent 2" w:uiPriority="46"/>
+    <w:lsdException w:name="Grid Table 2 Accent 2" w:uiPriority="47"/>
+    <w:lsdException w:name="Grid Table 3 Accent 2" w:uiPriority="48"/>
+    <w:lsdException w:name="Grid Table 4 Accent 2" w:uiPriority="49"/>
+    <w:lsdException w:name="Grid Table 5 Dark Accent 2" w:uiPriority="50"/>
+    <w:lsdException w:name="Grid Table 6 Colorful Accent 2" w:uiPriority="51"/>
+    <w:lsdException w:name="Grid Table 7 Colorful Accent 2" w:uiPriority="52"/>
+    <w:lsdException w:name="Grid Table 1 Light Accent 3" w:uiPriority="46"/>
+    <w:lsdException w:name="Grid Table 2 Accent 3" w:uiPriority="47"/>
+    <w:lsdException w:name="Grid Table 3 Accent 3" w:uiPriority="48"/>
+    <w:lsdException w:name="Grid Table 4 Accent 3" w:uiPriority="49"/>
+    <w:lsdException w:name="Grid Table 5 Dark Accent 3" w:uiPriority="50"/>
+    <w:lsdException w:name="Grid Table 6 Colorful Accent 3" w:uiPriority="51"/>
+    <w:lsdException w:name="Grid Table 7 Colorful Accent 3" w:uiPriority="52"/>
+    <w:lsdException w:name="Grid Table 1 Light Accent 4" w:uiPriority="46"/>
+    <w:lsdException w:name="Grid Table 2 Accent 4" w:uiPriority="47"/>
+    <w:lsdException w:name="Grid Table 3 Accent 4" w:uiPriority="48"/>
+    <w:lsdException w:name="Grid Table 4 Accent 4" w:uiPriority="49"/>
+    <w:lsdException w:name="Grid Table 5 Dark Accent 4" w:uiPriority="50"/>
+    <w:lsdException w:name="Grid Table 6 Colorful Accent 4" w:uiPriority="51"/>
+    <w:lsdException w:name="Grid Table 7 Colorful Accent 4" w:uiPriority="52"/>
+    <w:lsdException w:name="Grid Table 1 Light Accent 5" w:uiPriority="46"/>
+    <w:lsdException w:name="Grid Table 2 Accent 5" w:uiPriority="47"/>
+    <w:lsdException w:name="Grid Table 3 Accent 5" w:uiPriority="48"/>
+    <w:lsdException w:name="Grid Table 4 Accent 5" w:uiPriority="49"/>
+    <w:lsdException w:name="Grid Table 5 Dark Accent 5" w:uiPriority="50"/>
+    <w:lsdException w:name="Grid Table 6 Colorful Accent 5" w:uiPriority="51"/>
+    <w:lsdException w:name="Grid Table 7 Colorful Accent 5" w:uiPriority="52"/>
+    <w:lsdException w:name="Grid Table 1 Light Accent 6" w:uiPriority="46"/>
+    <w:lsdException w:name="Grid Table 2 Accent 6" w:uiPriority="47"/>
+    <w:lsdException w:name="Grid Table 3 Accent 6" w:uiPriority="48"/>
+    <w:lsdException w:name="Grid Table 4 Accent 6" w:uiPriority="49"/>
+    <w:lsdException w:name="Grid Table 5 Dark Accent 6" w:uiPriority="50"/>
+    <w:lsdException w:name="Grid Table 6 Colorful Accent 6" w:uiPriority="51"/>
+    <w:lsdException w:name="Grid Table 7 Colorful Accent 6" w:uiPriority="52"/>
+    <w:lsdException w:name="List Table 1 Light" w:uiPriority="46"/>
+    <w:lsdException w:name="List Table 2" w:uiPriority="47"/>
+    <w:lsdException w:name="List Table 3" w:uiPriority="48"/>
+    <w:lsdException w:name="List Table 4" w:uiPriority="49"/>
+    <w:lsdException w:name="List Table 5 Dark" w:uiPriority="50"/>
+    <w:lsdException w:name="List Table 6 Colorful" w:uiPriority="51"/>
+    <w:lsdException w:name="List Table 7 Colorful" w:uiPriority="52"/>
+    <w:lsdException w:name="List Table 1 Light Accent 1" w:uiPriority="46"/>
+    <w:lsdException w:name="List Table 2 Accent 1" w:uiPriority="47"/>
+    <w:lsdException w:name="List Table 3 Accent 1" w:uiPriority="48"/>
+    <w:lsdException w:name="List Table 4 Accent 1" w:uiPriority="49"/>
+    <w:lsdException w:name="List Table 5 Dark Accent 1" w:uiPriority="50"/>
+    <w:lsdException w:name="List Table 6 Colorful Accent 1" w:uiPriority="51"/>
+    <w:lsdException w:name="List Table 7 Colorful Accent 1" w:uiPriority="52"/>
+    <w:lsdException w:name="List Table 1 Light Accent 2" w:uiPriority="46"/>
+    <w:lsdException w:name="List Table 2 Accent 2" w:uiPriority="47"/>
+    <w:lsdException w:name="List Table 3 Accent 2" w:uiPriority="48"/>
+    <w:lsdException w:name="List Table 4 Accent 2" w:uiPriority="49"/>
+    <w:lsdException w:name="List Table 5 Dark Accent 2" w:uiPriority="50"/>
+    <w:lsdException w:name="List Table 6 Colorful Accent 2" w:uiPriority="51"/>
+    <w:lsdException w:name="List Table 7 Colorful Accent 2" w:uiPriority="52"/>
+    <w:lsdException w:name="List Table 1 Light Accent 3" w:uiPriority="46"/>
+    <w:lsdException w:name="List Table 2 Accent 3" w:uiPriority="47"/>
+    <w:lsdException w:name="List Table 3 Accent 3" w:uiPriority="48"/>
+    <w:lsdException w:name="List Table 4 Accent 3" w:uiPriority="49"/>
+    <w:lsdException w:name="List Table 5 Dark Accent 3" w:uiPriority="50"/>
+    <w:lsdException w:name="List Table 6 Colorful Accent 3" w:uiPriority="51"/>
+    <w:lsdException w:name="List Table 7 Colorful Accent 3" w:uiPriority="52"/>
+    <w:lsdException w:name="List Table 1 Light Accent 4" w:uiPriority="46"/>
+    <w:lsdException w:name="List Table 2 Accent 4" w:uiPriority="47"/>
+    <w:lsdException w:name="List Table 3 Accent 4" w:uiPriority="48"/>
+    <w:lsdException w:name="List Table 4 Accent 4" w:uiPriority="49"/>
+    <w:lsdException w:name="List Table 5 Dark Accent 4" w:uiPriority="50"/>
+    <w:lsdException w:name="List Table 6 Colorful Accent 4" w:uiPriority="51"/>
+    <w:lsdException w:name="List Table 7 Colorful Accent 4" w:uiPriority="52"/>
+    <w:lsdException w:name="List Table 1 Light Accent 5" w:uiPriority="46"/>
+    <w:lsdException w:name="List Table 2 Accent 5" w:uiPriority="47"/>
+    <w:lsdException w:name="List Table 3 Accent 5" w:uiPriority="48"/>
+    <w:lsdException w:name="List Table 4 Accent 5" w:uiPriority="49"/>
+    <w:lsdException w:name="List Table 5 Dark Accent 5" w:uiPriority="50"/>
+    <w:lsdException w:name="List Table 6 Colorful Accent 5" w:uiPriority="51"/>
+    <w:lsdException w:name="List Table 7 Colorful Accent 5" w:uiPriority="52"/>
+    <w:lsdException w:name="List Table 1 Light Accent 6" w:uiPriority="46"/>
+    <w:lsdException w:name="List Table 2 Accent 6" w:uiPriority="47"/>
+    <w:lsdException w:name="List Table 3 Accent 6" w:uiPriority="48"/>
+    <w:lsdException w:name="List Table 4 Accent 6" w:uiPriority="49"/>
+    <w:lsdException w:name="List Table 5 Dark Accent 6" w:uiPriority="50"/>
+    <w:lsdException w:name="List Table 6 Colorful Accent 6" w:uiPriority="51"/>
+    <w:lsdException w:name="List Table 7 Colorful Accent 6" w:uiPriority="52"/>
+    <w:lsdException w:name="Mention" w:semiHidden="1" w:unhideWhenUsed="1"/>
+    <w:lsdException w:name="Smart Hyperlink" w:semiHidden="1" w:unhideWhenUsed="1"/>
+    <w:lsdException w:name="Hashtag" w:semiHidden="1" w:unhideWhenUsed="1"/>
+    <w:lsdException w:name="Unresolved Mention" w:semiHidden="1" w:unhideWhenUsed="1"/>
+    <w:lsdException w:name="Smart Link" w:semiHidden="1" w:unhideWhenUsed="1"/>
   </w:latentStyles>
   <w:style w:type="paragraph" w:default="1" w:styleId="Normal">
     <w:name w:val="Normal"/>
